--- a/ВТП-211 Старков Д.В. отчет по лабораторной работе 1-2.docx
+++ b/ВТП-211 Старков Д.В. отчет по лабораторной работе 1-2.docx
@@ -298,6 +298,46 @@
         </w:rPr>
         <w:t>Васильева М.А.</w:t>
       </w:r>
+    </w:p>
+    <w:p>
+      <w:pPr>
+        <w:jc w:val="center"/>
+        <w:rPr>
+          <w:rFonts w:ascii="Times New Roman" w:hAnsi="Times New Roman" w:cs="Times New Roman"/>
+          <w:sz w:val="28"/>
+          <w:szCs w:val="36"/>
+        </w:rPr>
+      </w:pPr>
+    </w:p>
+    <w:p>
+      <w:pPr>
+        <w:jc w:val="center"/>
+        <w:rPr>
+          <w:rFonts w:ascii="Times New Roman" w:hAnsi="Times New Roman" w:cs="Times New Roman"/>
+          <w:sz w:val="28"/>
+          <w:szCs w:val="36"/>
+        </w:rPr>
+      </w:pPr>
+    </w:p>
+    <w:p>
+      <w:pPr>
+        <w:jc w:val="center"/>
+        <w:rPr>
+          <w:rFonts w:ascii="Times New Roman" w:hAnsi="Times New Roman" w:cs="Times New Roman"/>
+          <w:sz w:val="28"/>
+          <w:szCs w:val="36"/>
+        </w:rPr>
+      </w:pPr>
+    </w:p>
+    <w:p>
+      <w:pPr>
+        <w:jc w:val="center"/>
+        <w:rPr>
+          <w:rFonts w:ascii="Times New Roman" w:hAnsi="Times New Roman" w:cs="Times New Roman"/>
+          <w:sz w:val="28"/>
+          <w:szCs w:val="36"/>
+        </w:rPr>
+      </w:pPr>
     </w:p>
     <w:p>
       <w:pPr>
@@ -587,7 +627,7 @@
           <w:r>
             <w:fldChar w:fldCharType="separate"/>
           </w:r>
-          <w:hyperlink w:anchor="_Toc88059981" w:history="1">
+          <w:hyperlink w:anchor="_Toc89382871" w:history="1">
             <w:r>
               <w:rPr>
                 <w:rStyle w:val="a6"/>
@@ -629,7 +669,7 @@
                 <w:noProof/>
                 <w:webHidden/>
               </w:rPr>
-              <w:instrText xml:space="preserve"> PAGEREF _Toc88059981 \h </w:instrText>
+              <w:instrText xml:space="preserve"> PAGEREF _Toc89382871 \h </w:instrText>
             </w:r>
             <w:r>
               <w:rPr>
@@ -673,7 +713,7 @@
               <w:lang w:eastAsia="ru-RU"/>
             </w:rPr>
           </w:pPr>
-          <w:hyperlink w:anchor="_Toc88059982" w:history="1">
+          <w:hyperlink w:anchor="_Toc89382872" w:history="1">
             <w:r>
               <w:rPr>
                 <w:rStyle w:val="a6"/>
@@ -717,7 +757,7 @@
                 <w:noProof/>
                 <w:webHidden/>
               </w:rPr>
-              <w:instrText xml:space="preserve"> PAGEREF _Toc88059982 \h </w:instrText>
+              <w:instrText xml:space="preserve"> PAGEREF _Toc89382872 \h </w:instrText>
             </w:r>
             <w:r>
               <w:rPr>
@@ -761,7 +801,7 @@
               <w:lang w:eastAsia="ru-RU"/>
             </w:rPr>
           </w:pPr>
-          <w:hyperlink w:anchor="_Toc88059983" w:history="1">
+          <w:hyperlink w:anchor="_Toc89382873" w:history="1">
             <w:r>
               <w:rPr>
                 <w:rStyle w:val="a6"/>
@@ -827,7 +867,7 @@
                 <w:noProof/>
                 <w:webHidden/>
               </w:rPr>
-              <w:instrText xml:space="preserve"> PAGEREF _Toc88059983 \h </w:instrText>
+              <w:instrText xml:space="preserve"> PAGEREF _Toc89382873 \h </w:instrText>
             </w:r>
             <w:r>
               <w:rPr>
@@ -871,11 +911,12 @@
               <w:lang w:eastAsia="ru-RU"/>
             </w:rPr>
           </w:pPr>
-          <w:hyperlink w:anchor="_Toc88059984" w:history="1">
+          <w:hyperlink w:anchor="_Toc89382874" w:history="1">
             <w:r>
               <w:rPr>
                 <w:rStyle w:val="a6"/>
                 <w:noProof/>
+                <w:lang w:val="en-US"/>
               </w:rPr>
               <w:t>4.</w:t>
             </w:r>
@@ -921,7 +962,7 @@
                 <w:noProof/>
                 <w:webHidden/>
               </w:rPr>
-              <w:instrText xml:space="preserve"> PAGEREF _Toc88059984 \h </w:instrText>
+              <w:instrText xml:space="preserve"> PAGEREF _Toc89382874 \h </w:instrText>
             </w:r>
             <w:r>
               <w:rPr>
@@ -965,7 +1006,7 @@
               <w:lang w:eastAsia="ru-RU"/>
             </w:rPr>
           </w:pPr>
-          <w:hyperlink w:anchor="_Toc88059985" w:history="1">
+          <w:hyperlink w:anchor="_Toc89382875" w:history="1">
             <w:r>
               <w:rPr>
                 <w:rStyle w:val="a6"/>
@@ -1007,7 +1048,7 @@
                 <w:noProof/>
                 <w:webHidden/>
               </w:rPr>
-              <w:instrText xml:space="preserve"> PAGEREF _Toc88059985 \h </w:instrText>
+              <w:instrText xml:space="preserve"> PAGEREF _Toc89382875 \h </w:instrText>
             </w:r>
             <w:r>
               <w:rPr>
@@ -1051,7 +1092,7 @@
               <w:lang w:eastAsia="ru-RU"/>
             </w:rPr>
           </w:pPr>
-          <w:hyperlink w:anchor="_Toc88059986" w:history="1">
+          <w:hyperlink w:anchor="_Toc89382876" w:history="1">
             <w:r>
               <w:rPr>
                 <w:rStyle w:val="a6"/>
@@ -1093,7 +1134,7 @@
                 <w:noProof/>
                 <w:webHidden/>
               </w:rPr>
-              <w:instrText xml:space="preserve"> PAGEREF _Toc88059986 \h </w:instrText>
+              <w:instrText xml:space="preserve"> PAGEREF _Toc89382876 \h </w:instrText>
             </w:r>
             <w:r>
               <w:rPr>
@@ -1206,7 +1247,7 @@
           <w:numId w:val="2"/>
         </w:numPr>
       </w:pPr>
-      <w:bookmarkStart w:id="0" w:name="_Toc88059981"/>
+      <w:bookmarkStart w:id="0" w:name="_Toc89382871"/>
       <w:r>
         <w:lastRenderedPageBreak/>
         <w:t>Блок схема</w:t>
@@ -1217,6 +1258,7 @@
       <w:bookmarkEnd w:id="0"/>
     </w:p>
     <w:p/>
+    <w:p/>
     <w:p>
       <w:pPr>
         <w:spacing w:line="360" w:lineRule="auto"/>
@@ -1235,10 +1277,10 @@
           <w:szCs w:val="28"/>
         </w:rPr>
         <w:drawing>
-          <wp:inline distT="0" distB="0" distL="0" distR="0" wp14:anchorId="4C3D5EEB" wp14:editId="06C3A2E6">
-            <wp:extent cx="1558958" cy="8001000"/>
-            <wp:effectExtent l="0" t="0" r="3175" b="0"/>
-            <wp:docPr id="6" name="Picture 6"/>
+          <wp:inline distT="0" distB="0" distL="0" distR="0" wp14:anchorId="32F78D12" wp14:editId="32C94604">
+            <wp:extent cx="1278184" cy="5419725"/>
+            <wp:effectExtent l="0" t="0" r="0" b="0"/>
+            <wp:docPr id="6" name="Рисунок 6"/>
             <wp:cNvGraphicFramePr>
               <a:graphicFrameLocks xmlns:a="http://schemas.openxmlformats.org/drawingml/2006/main" noChangeAspect="1"/>
             </wp:cNvGraphicFramePr>
@@ -1267,7 +1309,7 @@
                   <pic:spPr bwMode="auto">
                     <a:xfrm>
                       <a:off x="0" y="0"/>
-                      <a:ext cx="1561141" cy="8012204"/>
+                      <a:ext cx="1283661" cy="5442950"/>
                     </a:xfrm>
                     <a:prstGeom prst="rect">
                       <a:avLst/>
@@ -1326,17 +1368,6 @@
     </w:p>
     <w:p>
       <w:pPr>
-        <w:spacing w:line="360" w:lineRule="auto"/>
-        <w:jc w:val="center"/>
-        <w:rPr>
-          <w:rFonts w:ascii="Times New Roman" w:hAnsi="Times New Roman" w:cs="Times New Roman"/>
-          <w:sz w:val="28"/>
-          <w:szCs w:val="28"/>
-        </w:rPr>
-      </w:pPr>
-    </w:p>
-    <w:p>
-      <w:pPr>
         <w:pStyle w:val="1"/>
         <w:numPr>
           <w:ilvl w:val="0"/>
@@ -1347,7 +1378,7 @@
           <w:lang w:eastAsia="ru-RU"/>
         </w:rPr>
       </w:pPr>
-      <w:bookmarkStart w:id="1" w:name="_Toc88059982"/>
+      <w:bookmarkStart w:id="1" w:name="_Toc89382872"/>
       <w:r>
         <w:t>Задание</w:t>
       </w:r>
@@ -1374,7 +1405,16 @@
           <w:sz w:val="28"/>
           <w:szCs w:val="28"/>
         </w:rPr>
-        <w:t>Создать приложение для решения задачи в Excel и на языке Julia, представленной в таблице. Данные для решения вводит пользователь. Помните, что ввод необходимо проверять на правильность (только числа). Вывести результат вычислений на экран. При необходимости дополнить свой отчёт поясняющими формулами, помогающими решить задачу.</w:t>
+        <w:t xml:space="preserve">Создать приложение для решения задачи в Excel и на языке Julia, представленной в таблице. Данные для решения вводит пользователь. Помните, что ввод необходимо проверять на правильность (только числа). </w:t>
+      </w:r>
+      <w:r>
+        <w:rPr>
+          <w:color w:val="000000"/>
+          <w:sz w:val="28"/>
+          <w:szCs w:val="28"/>
+        </w:rPr>
+        <w:lastRenderedPageBreak/>
+        <w:t>Вывести результат вычислений на экран. При необходимости дополнить свой отчёт поясняющими формулами, помогающими решить задачу.</w:t>
       </w:r>
     </w:p>
     <w:p>
@@ -1445,7 +1485,7 @@
           <w:lang w:val="en-US"/>
         </w:rPr>
       </w:pPr>
-      <w:bookmarkStart w:id="2" w:name="_Toc88059983"/>
+      <w:bookmarkStart w:id="2" w:name="_Toc89382873"/>
       <w:r>
         <w:lastRenderedPageBreak/>
         <w:t>Решение</w:t>
@@ -1491,19 +1531,674 @@
           <w:szCs w:val="28"/>
           <w:lang w:val="en-US"/>
         </w:rPr>
+        <w:t>function calculate()</w:t>
+      </w:r>
+    </w:p>
+    <w:p>
+      <w:pPr>
+        <w:spacing w:line="360" w:lineRule="auto"/>
+        <w:jc w:val="both"/>
+        <w:rPr>
+          <w:rFonts w:ascii="Times New Roman" w:hAnsi="Times New Roman" w:cs="Times New Roman"/>
+          <w:sz w:val="28"/>
+          <w:szCs w:val="28"/>
+          <w:lang w:val="en-US"/>
+        </w:rPr>
+      </w:pPr>
+      <w:r>
+        <w:rPr>
+          <w:rFonts w:ascii="Times New Roman" w:hAnsi="Times New Roman" w:cs="Times New Roman"/>
+          <w:sz w:val="28"/>
+          <w:szCs w:val="28"/>
+          <w:lang w:val="en-US"/>
+        </w:rPr>
+        <w:t xml:space="preserve">  a = </w:t>
+      </w:r>
+      <w:proofErr w:type="spellStart"/>
+      <w:r>
+        <w:rPr>
+          <w:rFonts w:ascii="Times New Roman" w:hAnsi="Times New Roman" w:cs="Times New Roman"/>
+          <w:sz w:val="28"/>
+          <w:szCs w:val="28"/>
+          <w:lang w:val="en-US"/>
+        </w:rPr>
+        <w:t>getSide</w:t>
+      </w:r>
+      <w:proofErr w:type="spellEnd"/>
+      <w:r>
+        <w:rPr>
+          <w:rFonts w:ascii="Times New Roman" w:hAnsi="Times New Roman" w:cs="Times New Roman"/>
+          <w:sz w:val="28"/>
+          <w:szCs w:val="28"/>
+          <w:lang w:val="en-US"/>
+        </w:rPr>
+        <w:t>(1)</w:t>
+      </w:r>
+    </w:p>
+    <w:p>
+      <w:pPr>
+        <w:spacing w:line="360" w:lineRule="auto"/>
+        <w:jc w:val="both"/>
+        <w:rPr>
+          <w:rFonts w:ascii="Times New Roman" w:hAnsi="Times New Roman" w:cs="Times New Roman"/>
+          <w:sz w:val="28"/>
+          <w:szCs w:val="28"/>
+          <w:lang w:val="en-US"/>
+        </w:rPr>
+      </w:pPr>
+      <w:r>
+        <w:rPr>
+          <w:rFonts w:ascii="Times New Roman" w:hAnsi="Times New Roman" w:cs="Times New Roman"/>
+          <w:sz w:val="28"/>
+          <w:szCs w:val="28"/>
+          <w:lang w:val="en-US"/>
+        </w:rPr>
+        <w:t xml:space="preserve">  b = </w:t>
+      </w:r>
+      <w:proofErr w:type="spellStart"/>
+      <w:r>
+        <w:rPr>
+          <w:rFonts w:ascii="Times New Roman" w:hAnsi="Times New Roman" w:cs="Times New Roman"/>
+          <w:sz w:val="28"/>
+          <w:szCs w:val="28"/>
+          <w:lang w:val="en-US"/>
+        </w:rPr>
+        <w:t>getSide</w:t>
+      </w:r>
+      <w:proofErr w:type="spellEnd"/>
+      <w:r>
+        <w:rPr>
+          <w:rFonts w:ascii="Times New Roman" w:hAnsi="Times New Roman" w:cs="Times New Roman"/>
+          <w:sz w:val="28"/>
+          <w:szCs w:val="28"/>
+          <w:lang w:val="en-US"/>
+        </w:rPr>
+        <w:t>(2)</w:t>
+      </w:r>
+    </w:p>
+    <w:p>
+      <w:pPr>
+        <w:spacing w:line="360" w:lineRule="auto"/>
+        <w:jc w:val="both"/>
+        <w:rPr>
+          <w:rFonts w:ascii="Times New Roman" w:hAnsi="Times New Roman" w:cs="Times New Roman"/>
+          <w:sz w:val="28"/>
+          <w:szCs w:val="28"/>
+          <w:lang w:val="en-US"/>
+        </w:rPr>
+      </w:pPr>
+      <w:r>
+        <w:rPr>
+          <w:rFonts w:ascii="Times New Roman" w:hAnsi="Times New Roman" w:cs="Times New Roman"/>
+          <w:sz w:val="28"/>
+          <w:szCs w:val="28"/>
+          <w:lang w:val="en-US"/>
+        </w:rPr>
+        <w:t xml:space="preserve">  c = </w:t>
+      </w:r>
+      <w:proofErr w:type="spellStart"/>
+      <w:r>
+        <w:rPr>
+          <w:rFonts w:ascii="Times New Roman" w:hAnsi="Times New Roman" w:cs="Times New Roman"/>
+          <w:sz w:val="28"/>
+          <w:szCs w:val="28"/>
+          <w:lang w:val="en-US"/>
+        </w:rPr>
+        <w:t>getSide</w:t>
+      </w:r>
+      <w:proofErr w:type="spellEnd"/>
+      <w:r>
+        <w:rPr>
+          <w:rFonts w:ascii="Times New Roman" w:hAnsi="Times New Roman" w:cs="Times New Roman"/>
+          <w:sz w:val="28"/>
+          <w:szCs w:val="28"/>
+          <w:lang w:val="en-US"/>
+        </w:rPr>
+        <w:t>(3)</w:t>
+      </w:r>
+    </w:p>
+    <w:p>
+      <w:pPr>
+        <w:spacing w:line="360" w:lineRule="auto"/>
+        <w:jc w:val="both"/>
+        <w:rPr>
+          <w:rFonts w:ascii="Times New Roman" w:hAnsi="Times New Roman" w:cs="Times New Roman"/>
+          <w:sz w:val="28"/>
+          <w:szCs w:val="28"/>
+          <w:lang w:val="en-US"/>
+        </w:rPr>
+      </w:pPr>
+    </w:p>
+    <w:p>
+      <w:pPr>
+        <w:spacing w:line="360" w:lineRule="auto"/>
+        <w:jc w:val="both"/>
+        <w:rPr>
+          <w:rFonts w:ascii="Times New Roman" w:hAnsi="Times New Roman" w:cs="Times New Roman"/>
+          <w:sz w:val="28"/>
+          <w:szCs w:val="28"/>
+          <w:lang w:val="en-US"/>
+        </w:rPr>
+      </w:pPr>
+      <w:r>
+        <w:rPr>
+          <w:rFonts w:ascii="Times New Roman" w:hAnsi="Times New Roman" w:cs="Times New Roman"/>
+          <w:sz w:val="28"/>
+          <w:szCs w:val="28"/>
+          <w:lang w:val="en-US"/>
+        </w:rPr>
+        <w:t xml:space="preserve">  </w:t>
+      </w:r>
+      <w:proofErr w:type="spellStart"/>
+      <w:r>
+        <w:rPr>
+          <w:rFonts w:ascii="Times New Roman" w:hAnsi="Times New Roman" w:cs="Times New Roman"/>
+          <w:sz w:val="28"/>
+          <w:szCs w:val="28"/>
+          <w:lang w:val="en-US"/>
+        </w:rPr>
+        <w:t>rectangleResult</w:t>
+      </w:r>
+      <w:proofErr w:type="spellEnd"/>
+      <w:r>
+        <w:rPr>
+          <w:rFonts w:ascii="Times New Roman" w:hAnsi="Times New Roman" w:cs="Times New Roman"/>
+          <w:sz w:val="28"/>
+          <w:szCs w:val="28"/>
+          <w:lang w:val="en-US"/>
+        </w:rPr>
+        <w:t xml:space="preserve"> = a*b</w:t>
+      </w:r>
+    </w:p>
+    <w:p>
+      <w:pPr>
+        <w:spacing w:line="360" w:lineRule="auto"/>
+        <w:jc w:val="both"/>
+        <w:rPr>
+          <w:rFonts w:ascii="Times New Roman" w:hAnsi="Times New Roman" w:cs="Times New Roman"/>
+          <w:sz w:val="28"/>
+          <w:szCs w:val="28"/>
+          <w:lang w:val="en-US"/>
+        </w:rPr>
+      </w:pPr>
+      <w:r>
+        <w:rPr>
+          <w:rFonts w:ascii="Times New Roman" w:hAnsi="Times New Roman" w:cs="Times New Roman"/>
+          <w:sz w:val="28"/>
+          <w:szCs w:val="28"/>
+          <w:lang w:val="en-US"/>
+        </w:rPr>
+        <w:t xml:space="preserve">  </w:t>
+      </w:r>
+      <w:proofErr w:type="spellStart"/>
+      <w:r>
+        <w:rPr>
+          <w:rFonts w:ascii="Times New Roman" w:hAnsi="Times New Roman" w:cs="Times New Roman"/>
+          <w:sz w:val="28"/>
+          <w:szCs w:val="28"/>
+          <w:lang w:val="en-US"/>
+        </w:rPr>
+        <w:t>println</w:t>
+      </w:r>
+      <w:proofErr w:type="spellEnd"/>
+      <w:r>
+        <w:rPr>
+          <w:rFonts w:ascii="Times New Roman" w:hAnsi="Times New Roman" w:cs="Times New Roman"/>
+          <w:sz w:val="28"/>
+          <w:szCs w:val="28"/>
+          <w:lang w:val="en-US"/>
+        </w:rPr>
+        <w:t>("</w:t>
+      </w:r>
+      <w:r>
+        <w:rPr>
+          <w:rFonts w:ascii="Times New Roman" w:hAnsi="Times New Roman" w:cs="Times New Roman"/>
+          <w:sz w:val="28"/>
+          <w:szCs w:val="28"/>
+        </w:rPr>
+        <w:t>Площадь</w:t>
+      </w:r>
+      <w:r>
+        <w:rPr>
+          <w:rFonts w:ascii="Times New Roman" w:hAnsi="Times New Roman" w:cs="Times New Roman"/>
+          <w:sz w:val="28"/>
+          <w:szCs w:val="28"/>
+          <w:lang w:val="en-US"/>
+        </w:rPr>
+        <w:t xml:space="preserve"> </w:t>
+      </w:r>
+      <w:r>
+        <w:rPr>
+          <w:rFonts w:ascii="Times New Roman" w:hAnsi="Times New Roman" w:cs="Times New Roman"/>
+          <w:sz w:val="28"/>
+          <w:szCs w:val="28"/>
+        </w:rPr>
+        <w:t>прямоугольника</w:t>
+      </w:r>
+      <w:r>
+        <w:rPr>
+          <w:rFonts w:ascii="Times New Roman" w:hAnsi="Times New Roman" w:cs="Times New Roman"/>
+          <w:sz w:val="28"/>
+          <w:szCs w:val="28"/>
+          <w:lang w:val="en-US"/>
+        </w:rPr>
+        <w:t>: $</w:t>
+      </w:r>
+      <w:proofErr w:type="spellStart"/>
+      <w:r>
+        <w:rPr>
+          <w:rFonts w:ascii="Times New Roman" w:hAnsi="Times New Roman" w:cs="Times New Roman"/>
+          <w:sz w:val="28"/>
+          <w:szCs w:val="28"/>
+          <w:lang w:val="en-US"/>
+        </w:rPr>
+        <w:t>rectangleResult</w:t>
+      </w:r>
+      <w:proofErr w:type="spellEnd"/>
+      <w:r>
+        <w:rPr>
+          <w:rFonts w:ascii="Times New Roman" w:hAnsi="Times New Roman" w:cs="Times New Roman"/>
+          <w:sz w:val="28"/>
+          <w:szCs w:val="28"/>
+          <w:lang w:val="en-US"/>
+        </w:rPr>
+        <w:t>")</w:t>
+      </w:r>
+    </w:p>
+    <w:p>
+      <w:pPr>
+        <w:spacing w:line="360" w:lineRule="auto"/>
+        <w:jc w:val="both"/>
+        <w:rPr>
+          <w:rFonts w:ascii="Times New Roman" w:hAnsi="Times New Roman" w:cs="Times New Roman"/>
+          <w:sz w:val="28"/>
+          <w:szCs w:val="28"/>
+          <w:lang w:val="en-US"/>
+        </w:rPr>
+      </w:pPr>
+    </w:p>
+    <w:p>
+      <w:pPr>
+        <w:spacing w:line="360" w:lineRule="auto"/>
+        <w:jc w:val="both"/>
+        <w:rPr>
+          <w:rFonts w:ascii="Times New Roman" w:hAnsi="Times New Roman" w:cs="Times New Roman"/>
+          <w:sz w:val="28"/>
+          <w:szCs w:val="28"/>
+          <w:lang w:val="en-US"/>
+        </w:rPr>
+      </w:pPr>
+      <w:r>
+        <w:rPr>
+          <w:rFonts w:ascii="Times New Roman" w:hAnsi="Times New Roman" w:cs="Times New Roman"/>
+          <w:sz w:val="28"/>
+          <w:szCs w:val="28"/>
+          <w:lang w:val="en-US"/>
+        </w:rPr>
+        <w:t xml:space="preserve">  </w:t>
+      </w:r>
+      <w:proofErr w:type="spellStart"/>
+      <w:r>
+        <w:rPr>
+          <w:rFonts w:ascii="Times New Roman" w:hAnsi="Times New Roman" w:cs="Times New Roman"/>
+          <w:sz w:val="28"/>
+          <w:szCs w:val="28"/>
+          <w:lang w:val="en-US"/>
+        </w:rPr>
+        <w:t>isTriangle</w:t>
+      </w:r>
+      <w:proofErr w:type="spellEnd"/>
+      <w:r>
+        <w:rPr>
+          <w:rFonts w:ascii="Times New Roman" w:hAnsi="Times New Roman" w:cs="Times New Roman"/>
+          <w:sz w:val="28"/>
+          <w:szCs w:val="28"/>
+          <w:lang w:val="en-US"/>
+        </w:rPr>
+        <w:t xml:space="preserve"> = </w:t>
+      </w:r>
+      <w:proofErr w:type="spellStart"/>
+      <w:r>
+        <w:rPr>
+          <w:rFonts w:ascii="Times New Roman" w:hAnsi="Times New Roman" w:cs="Times New Roman"/>
+          <w:sz w:val="28"/>
+          <w:szCs w:val="28"/>
+          <w:lang w:val="en-US"/>
+        </w:rPr>
+        <w:t>checkTriangle</w:t>
+      </w:r>
+      <w:proofErr w:type="spellEnd"/>
+      <w:r>
+        <w:rPr>
+          <w:rFonts w:ascii="Times New Roman" w:hAnsi="Times New Roman" w:cs="Times New Roman"/>
+          <w:sz w:val="28"/>
+          <w:szCs w:val="28"/>
+          <w:lang w:val="en-US"/>
+        </w:rPr>
+        <w:t>(</w:t>
+      </w:r>
+      <w:proofErr w:type="spellStart"/>
+      <w:r>
+        <w:rPr>
+          <w:rFonts w:ascii="Times New Roman" w:hAnsi="Times New Roman" w:cs="Times New Roman"/>
+          <w:sz w:val="28"/>
+          <w:szCs w:val="28"/>
+          <w:lang w:val="en-US"/>
+        </w:rPr>
+        <w:t>a,b,c</w:t>
+      </w:r>
+      <w:proofErr w:type="spellEnd"/>
+      <w:r>
+        <w:rPr>
+          <w:rFonts w:ascii="Times New Roman" w:hAnsi="Times New Roman" w:cs="Times New Roman"/>
+          <w:sz w:val="28"/>
+          <w:szCs w:val="28"/>
+          <w:lang w:val="en-US"/>
+        </w:rPr>
+        <w:t>)</w:t>
+      </w:r>
+    </w:p>
+    <w:p>
+      <w:pPr>
+        <w:spacing w:line="360" w:lineRule="auto"/>
+        <w:jc w:val="both"/>
+        <w:rPr>
+          <w:rFonts w:ascii="Times New Roman" w:hAnsi="Times New Roman" w:cs="Times New Roman"/>
+          <w:sz w:val="28"/>
+          <w:szCs w:val="28"/>
+          <w:lang w:val="en-US"/>
+        </w:rPr>
+      </w:pPr>
+      <w:r>
+        <w:rPr>
+          <w:rFonts w:ascii="Times New Roman" w:hAnsi="Times New Roman" w:cs="Times New Roman"/>
+          <w:sz w:val="28"/>
+          <w:szCs w:val="28"/>
+          <w:lang w:val="en-US"/>
+        </w:rPr>
+        <w:t xml:space="preserve">  if (</w:t>
+      </w:r>
+      <w:proofErr w:type="spellStart"/>
+      <w:r>
+        <w:rPr>
+          <w:rFonts w:ascii="Times New Roman" w:hAnsi="Times New Roman" w:cs="Times New Roman"/>
+          <w:sz w:val="28"/>
+          <w:szCs w:val="28"/>
+          <w:lang w:val="en-US"/>
+        </w:rPr>
+        <w:t>isTriangle</w:t>
+      </w:r>
+      <w:proofErr w:type="spellEnd"/>
+      <w:r>
+        <w:rPr>
+          <w:rFonts w:ascii="Times New Roman" w:hAnsi="Times New Roman" w:cs="Times New Roman"/>
+          <w:sz w:val="28"/>
+          <w:szCs w:val="28"/>
+          <w:lang w:val="en-US"/>
+        </w:rPr>
+        <w:t xml:space="preserve"> == true)</w:t>
+      </w:r>
+    </w:p>
+    <w:p>
+      <w:pPr>
+        <w:spacing w:line="360" w:lineRule="auto"/>
+        <w:jc w:val="both"/>
+        <w:rPr>
+          <w:rFonts w:ascii="Times New Roman" w:hAnsi="Times New Roman" w:cs="Times New Roman"/>
+          <w:sz w:val="28"/>
+          <w:szCs w:val="28"/>
+          <w:lang w:val="en-US"/>
+        </w:rPr>
+      </w:pPr>
+      <w:r>
+        <w:rPr>
+          <w:rFonts w:ascii="Times New Roman" w:hAnsi="Times New Roman" w:cs="Times New Roman"/>
+          <w:sz w:val="28"/>
+          <w:szCs w:val="28"/>
+          <w:lang w:val="en-US"/>
+        </w:rPr>
+        <w:t xml:space="preserve">    p = (a + b + c)/2</w:t>
+      </w:r>
+    </w:p>
+    <w:p>
+      <w:pPr>
+        <w:spacing w:line="360" w:lineRule="auto"/>
+        <w:jc w:val="both"/>
+        <w:rPr>
+          <w:rFonts w:ascii="Times New Roman" w:hAnsi="Times New Roman" w:cs="Times New Roman"/>
+          <w:sz w:val="28"/>
+          <w:szCs w:val="28"/>
+          <w:lang w:val="en-US"/>
+        </w:rPr>
+      </w:pPr>
+      <w:r>
+        <w:rPr>
+          <w:rFonts w:ascii="Times New Roman" w:hAnsi="Times New Roman" w:cs="Times New Roman"/>
+          <w:sz w:val="28"/>
+          <w:szCs w:val="28"/>
+          <w:lang w:val="en-US"/>
+        </w:rPr>
+        <w:t xml:space="preserve">    </w:t>
+      </w:r>
+      <w:proofErr w:type="spellStart"/>
+      <w:r>
+        <w:rPr>
+          <w:rFonts w:ascii="Times New Roman" w:hAnsi="Times New Roman" w:cs="Times New Roman"/>
+          <w:sz w:val="28"/>
+          <w:szCs w:val="28"/>
+          <w:lang w:val="en-US"/>
+        </w:rPr>
+        <w:t>triangleResult</w:t>
+      </w:r>
+      <w:proofErr w:type="spellEnd"/>
+      <w:r>
+        <w:rPr>
+          <w:rFonts w:ascii="Times New Roman" w:hAnsi="Times New Roman" w:cs="Times New Roman"/>
+          <w:sz w:val="28"/>
+          <w:szCs w:val="28"/>
+          <w:lang w:val="en-US"/>
+        </w:rPr>
+        <w:t xml:space="preserve"> = sqrt(p * (p-a) * (p-b) * (p-c))</w:t>
+      </w:r>
+    </w:p>
+    <w:p>
+      <w:pPr>
+        <w:spacing w:line="360" w:lineRule="auto"/>
+        <w:jc w:val="both"/>
+        <w:rPr>
+          <w:rFonts w:ascii="Times New Roman" w:hAnsi="Times New Roman" w:cs="Times New Roman"/>
+          <w:sz w:val="28"/>
+          <w:szCs w:val="28"/>
+        </w:rPr>
+      </w:pPr>
+      <w:r>
+        <w:rPr>
+          <w:rFonts w:ascii="Times New Roman" w:hAnsi="Times New Roman" w:cs="Times New Roman"/>
+          <w:sz w:val="28"/>
+          <w:szCs w:val="28"/>
+          <w:lang w:val="en-US"/>
+        </w:rPr>
+        <w:t xml:space="preserve">    </w:t>
+      </w:r>
+      <w:r>
+        <w:rPr>
+          <w:rFonts w:ascii="Times New Roman" w:hAnsi="Times New Roman" w:cs="Times New Roman"/>
+          <w:sz w:val="28"/>
+          <w:szCs w:val="28"/>
+        </w:rPr>
+        <w:t>println("Площадь треугольника: $triangleResult")</w:t>
+      </w:r>
+    </w:p>
+    <w:p>
+      <w:pPr>
+        <w:spacing w:line="360" w:lineRule="auto"/>
+        <w:jc w:val="both"/>
+        <w:rPr>
+          <w:rFonts w:ascii="Times New Roman" w:hAnsi="Times New Roman" w:cs="Times New Roman"/>
+          <w:sz w:val="28"/>
+          <w:szCs w:val="28"/>
+        </w:rPr>
+      </w:pPr>
+      <w:r>
+        <w:rPr>
+          <w:rFonts w:ascii="Times New Roman" w:hAnsi="Times New Roman" w:cs="Times New Roman"/>
+          <w:sz w:val="28"/>
+          <w:szCs w:val="28"/>
+        </w:rPr>
+        <w:t xml:space="preserve">  else</w:t>
+      </w:r>
+    </w:p>
+    <w:p>
+      <w:pPr>
+        <w:spacing w:line="360" w:lineRule="auto"/>
+        <w:jc w:val="both"/>
+        <w:rPr>
+          <w:rFonts w:ascii="Times New Roman" w:hAnsi="Times New Roman" w:cs="Times New Roman"/>
+          <w:sz w:val="28"/>
+          <w:szCs w:val="28"/>
+          <w:lang w:val="en-US"/>
+        </w:rPr>
+      </w:pPr>
+      <w:r>
+        <w:rPr>
+          <w:rFonts w:ascii="Times New Roman" w:hAnsi="Times New Roman" w:cs="Times New Roman"/>
+          <w:sz w:val="28"/>
+          <w:szCs w:val="28"/>
+        </w:rPr>
+        <w:t xml:space="preserve">    println("Данные стороны не могут образовывать треугольник. Перезапустите</w:t>
+      </w:r>
+      <w:r>
+        <w:rPr>
+          <w:rFonts w:ascii="Times New Roman" w:hAnsi="Times New Roman" w:cs="Times New Roman"/>
+          <w:sz w:val="28"/>
+          <w:szCs w:val="28"/>
+          <w:lang w:val="en-US"/>
+        </w:rPr>
+        <w:t xml:space="preserve"> </w:t>
+      </w:r>
+      <w:r>
+        <w:rPr>
+          <w:rFonts w:ascii="Times New Roman" w:hAnsi="Times New Roman" w:cs="Times New Roman"/>
+          <w:sz w:val="28"/>
+          <w:szCs w:val="28"/>
+        </w:rPr>
+        <w:t>программу</w:t>
+      </w:r>
+      <w:r>
+        <w:rPr>
+          <w:rFonts w:ascii="Times New Roman" w:hAnsi="Times New Roman" w:cs="Times New Roman"/>
+          <w:sz w:val="28"/>
+          <w:szCs w:val="28"/>
+          <w:lang w:val="en-US"/>
+        </w:rPr>
+        <w:t>")</w:t>
+      </w:r>
+    </w:p>
+    <w:p>
+      <w:pPr>
+        <w:spacing w:line="360" w:lineRule="auto"/>
+        <w:jc w:val="both"/>
+        <w:rPr>
+          <w:rFonts w:ascii="Times New Roman" w:hAnsi="Times New Roman" w:cs="Times New Roman"/>
+          <w:sz w:val="28"/>
+          <w:szCs w:val="28"/>
+          <w:lang w:val="en-US"/>
+        </w:rPr>
+      </w:pPr>
+      <w:r>
+        <w:rPr>
+          <w:rFonts w:ascii="Times New Roman" w:hAnsi="Times New Roman" w:cs="Times New Roman"/>
+          <w:sz w:val="28"/>
+          <w:szCs w:val="28"/>
+          <w:lang w:val="en-US"/>
+        </w:rPr>
+        <w:t xml:space="preserve">  end</w:t>
+      </w:r>
+    </w:p>
+    <w:p>
+      <w:pPr>
+        <w:spacing w:line="360" w:lineRule="auto"/>
+        <w:jc w:val="both"/>
+        <w:rPr>
+          <w:rFonts w:ascii="Times New Roman" w:hAnsi="Times New Roman" w:cs="Times New Roman"/>
+          <w:sz w:val="28"/>
+          <w:szCs w:val="28"/>
+          <w:lang w:val="en-US"/>
+        </w:rPr>
+      </w:pPr>
+      <w:r>
+        <w:rPr>
+          <w:rFonts w:ascii="Times New Roman" w:hAnsi="Times New Roman" w:cs="Times New Roman"/>
+          <w:sz w:val="28"/>
+          <w:szCs w:val="28"/>
+          <w:lang w:val="en-US"/>
+        </w:rPr>
+        <w:t xml:space="preserve">end </w:t>
+      </w:r>
+    </w:p>
+    <w:p>
+      <w:pPr>
+        <w:spacing w:line="360" w:lineRule="auto"/>
+        <w:jc w:val="both"/>
+        <w:rPr>
+          <w:rFonts w:ascii="Times New Roman" w:hAnsi="Times New Roman" w:cs="Times New Roman"/>
+          <w:sz w:val="28"/>
+          <w:szCs w:val="28"/>
+          <w:lang w:val="en-US"/>
+        </w:rPr>
+      </w:pPr>
+    </w:p>
+    <w:p>
+      <w:pPr>
+        <w:spacing w:line="360" w:lineRule="auto"/>
+        <w:jc w:val="both"/>
+        <w:rPr>
+          <w:rFonts w:ascii="Times New Roman" w:hAnsi="Times New Roman" w:cs="Times New Roman"/>
+          <w:sz w:val="28"/>
+          <w:szCs w:val="28"/>
+          <w:lang w:val="en-US"/>
+        </w:rPr>
+      </w:pPr>
+      <w:r>
+        <w:rPr>
+          <w:rFonts w:ascii="Times New Roman" w:hAnsi="Times New Roman" w:cs="Times New Roman"/>
+          <w:sz w:val="28"/>
+          <w:szCs w:val="28"/>
+          <w:lang w:val="en-US"/>
+        </w:rPr>
         <w:t xml:space="preserve">function </w:t>
       </w:r>
-      <w:proofErr w:type="gramStart"/>
-      <w:r>
-        <w:rPr>
-          <w:rFonts w:ascii="Times New Roman" w:hAnsi="Times New Roman" w:cs="Times New Roman"/>
-          <w:sz w:val="28"/>
-          <w:szCs w:val="28"/>
-          <w:lang w:val="en-US"/>
-        </w:rPr>
-        <w:t>calculate(</w:t>
-      </w:r>
-      <w:proofErr w:type="gramEnd"/>
+      <w:proofErr w:type="spellStart"/>
+      <w:r>
+        <w:rPr>
+          <w:rFonts w:ascii="Times New Roman" w:hAnsi="Times New Roman" w:cs="Times New Roman"/>
+          <w:sz w:val="28"/>
+          <w:szCs w:val="28"/>
+          <w:lang w:val="en-US"/>
+        </w:rPr>
+        <w:t>getSide</w:t>
+      </w:r>
+      <w:proofErr w:type="spellEnd"/>
+      <w:r>
+        <w:rPr>
+          <w:rFonts w:ascii="Times New Roman" w:hAnsi="Times New Roman" w:cs="Times New Roman"/>
+          <w:sz w:val="28"/>
+          <w:szCs w:val="28"/>
+          <w:lang w:val="en-US"/>
+        </w:rPr>
+        <w:t>(</w:t>
+      </w:r>
+      <w:proofErr w:type="spellStart"/>
+      <w:r>
+        <w:rPr>
+          <w:rFonts w:ascii="Times New Roman" w:hAnsi="Times New Roman" w:cs="Times New Roman"/>
+          <w:sz w:val="28"/>
+          <w:szCs w:val="28"/>
+          <w:lang w:val="en-US"/>
+        </w:rPr>
+        <w:t>sideCount</w:t>
+      </w:r>
+      <w:proofErr w:type="spellEnd"/>
       <w:r>
         <w:rPr>
           <w:rFonts w:ascii="Times New Roman" w:hAnsi="Times New Roman" w:cs="Times New Roman"/>
@@ -1532,18 +2227,81 @@
           <w:szCs w:val="28"/>
           <w:lang w:val="en-US"/>
         </w:rPr>
-        <w:t xml:space="preserve">  a = </w:t>
+        <w:t xml:space="preserve">  while true</w:t>
+      </w:r>
+    </w:p>
+    <w:p>
+      <w:pPr>
+        <w:spacing w:line="360" w:lineRule="auto"/>
+        <w:jc w:val="both"/>
+        <w:rPr>
+          <w:rFonts w:ascii="Times New Roman" w:hAnsi="Times New Roman" w:cs="Times New Roman"/>
+          <w:sz w:val="28"/>
+          <w:szCs w:val="28"/>
+          <w:lang w:val="en-US"/>
+        </w:rPr>
+      </w:pPr>
+      <w:r>
+        <w:rPr>
+          <w:rFonts w:ascii="Times New Roman" w:hAnsi="Times New Roman" w:cs="Times New Roman"/>
+          <w:sz w:val="28"/>
+          <w:szCs w:val="28"/>
+          <w:lang w:val="en-US"/>
+        </w:rPr>
+        <w:t xml:space="preserve">    print</w:t>
+      </w:r>
+      <w:r>
+        <w:rPr>
+          <w:rFonts w:ascii="Times New Roman" w:hAnsi="Times New Roman" w:cs="Times New Roman"/>
+          <w:sz w:val="28"/>
+          <w:szCs w:val="28"/>
+          <w:lang w:val="en-US"/>
+        </w:rPr>
+        <w:t>("</w:t>
+      </w:r>
+      <w:r>
+        <w:rPr>
+          <w:rFonts w:ascii="Times New Roman" w:hAnsi="Times New Roman" w:cs="Times New Roman"/>
+          <w:sz w:val="28"/>
+          <w:szCs w:val="28"/>
+        </w:rPr>
+        <w:t>Введите</w:t>
+      </w:r>
+      <w:r>
+        <w:rPr>
+          <w:rFonts w:ascii="Times New Roman" w:hAnsi="Times New Roman" w:cs="Times New Roman"/>
+          <w:sz w:val="28"/>
+          <w:szCs w:val="28"/>
+          <w:lang w:val="en-US"/>
+        </w:rPr>
+        <w:t xml:space="preserve"> </w:t>
+      </w:r>
+      <w:r>
+        <w:rPr>
+          <w:rFonts w:ascii="Times New Roman" w:hAnsi="Times New Roman" w:cs="Times New Roman"/>
+          <w:sz w:val="28"/>
+          <w:szCs w:val="28"/>
+        </w:rPr>
+        <w:t>значение</w:t>
+      </w:r>
+      <w:r>
+        <w:rPr>
+          <w:rFonts w:ascii="Times New Roman" w:hAnsi="Times New Roman" w:cs="Times New Roman"/>
+          <w:sz w:val="28"/>
+          <w:szCs w:val="28"/>
+          <w:lang w:val="en-US"/>
+        </w:rPr>
+        <w:t xml:space="preserve"> $</w:t>
       </w:r>
       <w:proofErr w:type="spellStart"/>
-      <w:proofErr w:type="gramStart"/>
-      <w:r>
-        <w:rPr>
-          <w:rFonts w:ascii="Times New Roman" w:hAnsi="Times New Roman" w:cs="Times New Roman"/>
-          <w:sz w:val="28"/>
-          <w:szCs w:val="28"/>
-          <w:lang w:val="en-US"/>
-        </w:rPr>
-        <w:t>getSide</w:t>
+      <w:r>
+        <w:rPr>
+          <w:rFonts w:ascii="Times New Roman" w:hAnsi="Times New Roman" w:cs="Times New Roman"/>
+          <w:sz w:val="28"/>
+          <w:szCs w:val="28"/>
+          <w:lang w:val="en-US"/>
+        </w:rPr>
+        <w:t>sideCount</w:t>
       </w:r>
       <w:proofErr w:type="spellEnd"/>
       <w:r>
@@ -1553,242 +2311,6 @@
           <w:szCs w:val="28"/>
           <w:lang w:val="en-US"/>
         </w:rPr>
-        <w:t>(</w:t>
-      </w:r>
-      <w:proofErr w:type="gramEnd"/>
-      <w:r>
-        <w:rPr>
-          <w:rFonts w:ascii="Times New Roman" w:hAnsi="Times New Roman" w:cs="Times New Roman"/>
-          <w:sz w:val="28"/>
-          <w:szCs w:val="28"/>
-          <w:lang w:val="en-US"/>
-        </w:rPr>
-        <w:t>1)</w:t>
-      </w:r>
-    </w:p>
-    <w:p>
-      <w:pPr>
-        <w:spacing w:line="360" w:lineRule="auto"/>
-        <w:jc w:val="both"/>
-        <w:rPr>
-          <w:rFonts w:ascii="Times New Roman" w:hAnsi="Times New Roman" w:cs="Times New Roman"/>
-          <w:sz w:val="28"/>
-          <w:szCs w:val="28"/>
-          <w:lang w:val="en-US"/>
-        </w:rPr>
-      </w:pPr>
-      <w:r>
-        <w:rPr>
-          <w:rFonts w:ascii="Times New Roman" w:hAnsi="Times New Roman" w:cs="Times New Roman"/>
-          <w:sz w:val="28"/>
-          <w:szCs w:val="28"/>
-          <w:lang w:val="en-US"/>
-        </w:rPr>
-        <w:t xml:space="preserve">  b = </w:t>
-      </w:r>
-      <w:proofErr w:type="spellStart"/>
-      <w:proofErr w:type="gramStart"/>
-      <w:r>
-        <w:rPr>
-          <w:rFonts w:ascii="Times New Roman" w:hAnsi="Times New Roman" w:cs="Times New Roman"/>
-          <w:sz w:val="28"/>
-          <w:szCs w:val="28"/>
-          <w:lang w:val="en-US"/>
-        </w:rPr>
-        <w:t>getSide</w:t>
-      </w:r>
-      <w:proofErr w:type="spellEnd"/>
-      <w:r>
-        <w:rPr>
-          <w:rFonts w:ascii="Times New Roman" w:hAnsi="Times New Roman" w:cs="Times New Roman"/>
-          <w:sz w:val="28"/>
-          <w:szCs w:val="28"/>
-          <w:lang w:val="en-US"/>
-        </w:rPr>
-        <w:t>(</w:t>
-      </w:r>
-      <w:proofErr w:type="gramEnd"/>
-      <w:r>
-        <w:rPr>
-          <w:rFonts w:ascii="Times New Roman" w:hAnsi="Times New Roman" w:cs="Times New Roman"/>
-          <w:sz w:val="28"/>
-          <w:szCs w:val="28"/>
-          <w:lang w:val="en-US"/>
-        </w:rPr>
-        <w:t>2)</w:t>
-      </w:r>
-    </w:p>
-    <w:p>
-      <w:pPr>
-        <w:spacing w:line="360" w:lineRule="auto"/>
-        <w:jc w:val="both"/>
-        <w:rPr>
-          <w:rFonts w:ascii="Times New Roman" w:hAnsi="Times New Roman" w:cs="Times New Roman"/>
-          <w:sz w:val="28"/>
-          <w:szCs w:val="28"/>
-          <w:lang w:val="en-US"/>
-        </w:rPr>
-      </w:pPr>
-      <w:r>
-        <w:rPr>
-          <w:rFonts w:ascii="Times New Roman" w:hAnsi="Times New Roman" w:cs="Times New Roman"/>
-          <w:sz w:val="28"/>
-          <w:szCs w:val="28"/>
-          <w:lang w:val="en-US"/>
-        </w:rPr>
-        <w:t xml:space="preserve">  c = </w:t>
-      </w:r>
-      <w:proofErr w:type="spellStart"/>
-      <w:proofErr w:type="gramStart"/>
-      <w:r>
-        <w:rPr>
-          <w:rFonts w:ascii="Times New Roman" w:hAnsi="Times New Roman" w:cs="Times New Roman"/>
-          <w:sz w:val="28"/>
-          <w:szCs w:val="28"/>
-          <w:lang w:val="en-US"/>
-        </w:rPr>
-        <w:t>getSide</w:t>
-      </w:r>
-      <w:proofErr w:type="spellEnd"/>
-      <w:r>
-        <w:rPr>
-          <w:rFonts w:ascii="Times New Roman" w:hAnsi="Times New Roman" w:cs="Times New Roman"/>
-          <w:sz w:val="28"/>
-          <w:szCs w:val="28"/>
-          <w:lang w:val="en-US"/>
-        </w:rPr>
-        <w:t>(</w:t>
-      </w:r>
-      <w:proofErr w:type="gramEnd"/>
-      <w:r>
-        <w:rPr>
-          <w:rFonts w:ascii="Times New Roman" w:hAnsi="Times New Roman" w:cs="Times New Roman"/>
-          <w:sz w:val="28"/>
-          <w:szCs w:val="28"/>
-          <w:lang w:val="en-US"/>
-        </w:rPr>
-        <w:t>3)</w:t>
-      </w:r>
-    </w:p>
-    <w:p>
-      <w:pPr>
-        <w:spacing w:line="360" w:lineRule="auto"/>
-        <w:jc w:val="both"/>
-        <w:rPr>
-          <w:rFonts w:ascii="Times New Roman" w:hAnsi="Times New Roman" w:cs="Times New Roman"/>
-          <w:sz w:val="28"/>
-          <w:szCs w:val="28"/>
-          <w:lang w:val="en-US"/>
-        </w:rPr>
-      </w:pPr>
-    </w:p>
-    <w:p>
-      <w:pPr>
-        <w:spacing w:line="360" w:lineRule="auto"/>
-        <w:jc w:val="both"/>
-        <w:rPr>
-          <w:rFonts w:ascii="Times New Roman" w:hAnsi="Times New Roman" w:cs="Times New Roman"/>
-          <w:sz w:val="28"/>
-          <w:szCs w:val="28"/>
-          <w:lang w:val="en-US"/>
-        </w:rPr>
-      </w:pPr>
-      <w:r>
-        <w:rPr>
-          <w:rFonts w:ascii="Times New Roman" w:hAnsi="Times New Roman" w:cs="Times New Roman"/>
-          <w:sz w:val="28"/>
-          <w:szCs w:val="28"/>
-          <w:lang w:val="en-US"/>
-        </w:rPr>
-        <w:t xml:space="preserve">  </w:t>
-      </w:r>
-      <w:proofErr w:type="spellStart"/>
-      <w:r>
-        <w:rPr>
-          <w:rFonts w:ascii="Times New Roman" w:hAnsi="Times New Roman" w:cs="Times New Roman"/>
-          <w:sz w:val="28"/>
-          <w:szCs w:val="28"/>
-          <w:lang w:val="en-US"/>
-        </w:rPr>
-        <w:t>rectangleResult</w:t>
-      </w:r>
-      <w:proofErr w:type="spellEnd"/>
-      <w:r>
-        <w:rPr>
-          <w:rFonts w:ascii="Times New Roman" w:hAnsi="Times New Roman" w:cs="Times New Roman"/>
-          <w:sz w:val="28"/>
-          <w:szCs w:val="28"/>
-          <w:lang w:val="en-US"/>
-        </w:rPr>
-        <w:t xml:space="preserve"> = a*b</w:t>
-      </w:r>
-    </w:p>
-    <w:p>
-      <w:pPr>
-        <w:spacing w:line="360" w:lineRule="auto"/>
-        <w:jc w:val="both"/>
-        <w:rPr>
-          <w:rFonts w:ascii="Times New Roman" w:hAnsi="Times New Roman" w:cs="Times New Roman"/>
-          <w:sz w:val="28"/>
-          <w:szCs w:val="28"/>
-          <w:lang w:val="en-US"/>
-        </w:rPr>
-      </w:pPr>
-      <w:r>
-        <w:rPr>
-          <w:rFonts w:ascii="Times New Roman" w:hAnsi="Times New Roman" w:cs="Times New Roman"/>
-          <w:sz w:val="28"/>
-          <w:szCs w:val="28"/>
-          <w:lang w:val="en-US"/>
-        </w:rPr>
-        <w:t xml:space="preserve">  </w:t>
-      </w:r>
-      <w:proofErr w:type="spellStart"/>
-      <w:proofErr w:type="gramStart"/>
-      <w:r>
-        <w:rPr>
-          <w:rFonts w:ascii="Times New Roman" w:hAnsi="Times New Roman" w:cs="Times New Roman"/>
-          <w:sz w:val="28"/>
-          <w:szCs w:val="28"/>
-          <w:lang w:val="en-US"/>
-        </w:rPr>
-        <w:t>println</w:t>
-      </w:r>
-      <w:proofErr w:type="spellEnd"/>
-      <w:r>
-        <w:rPr>
-          <w:rFonts w:ascii="Times New Roman" w:hAnsi="Times New Roman" w:cs="Times New Roman"/>
-          <w:sz w:val="28"/>
-          <w:szCs w:val="28"/>
-          <w:lang w:val="en-US"/>
-        </w:rPr>
-        <w:t>(</w:t>
-      </w:r>
-      <w:proofErr w:type="gramEnd"/>
-      <w:r>
-        <w:rPr>
-          <w:rFonts w:ascii="Times New Roman" w:hAnsi="Times New Roman" w:cs="Times New Roman"/>
-          <w:sz w:val="28"/>
-          <w:szCs w:val="28"/>
-          <w:lang w:val="en-US"/>
-        </w:rPr>
-        <w:t>"</w:t>
-      </w:r>
-      <w:r>
-        <w:rPr>
-          <w:rFonts w:ascii="Times New Roman" w:hAnsi="Times New Roman" w:cs="Times New Roman"/>
-          <w:sz w:val="28"/>
-          <w:szCs w:val="28"/>
-        </w:rPr>
-        <w:t>Площадь</w:t>
-      </w:r>
-      <w:r>
-        <w:rPr>
-          <w:rFonts w:ascii="Times New Roman" w:hAnsi="Times New Roman" w:cs="Times New Roman"/>
-          <w:sz w:val="28"/>
-          <w:szCs w:val="28"/>
-          <w:lang w:val="en-US"/>
-        </w:rPr>
         <w:t xml:space="preserve"> </w:t>
       </w:r>
       <w:r>
@@ -1797,597 +2319,6 @@
           <w:sz w:val="28"/>
           <w:szCs w:val="28"/>
         </w:rPr>
-        <w:t>прямоугольника</w:t>
-      </w:r>
-      <w:r>
-        <w:rPr>
-          <w:rFonts w:ascii="Times New Roman" w:hAnsi="Times New Roman" w:cs="Times New Roman"/>
-          <w:sz w:val="28"/>
-          <w:szCs w:val="28"/>
-          <w:lang w:val="en-US"/>
-        </w:rPr>
-        <w:t>: $</w:t>
-      </w:r>
-      <w:proofErr w:type="spellStart"/>
-      <w:r>
-        <w:rPr>
-          <w:rFonts w:ascii="Times New Roman" w:hAnsi="Times New Roman" w:cs="Times New Roman"/>
-          <w:sz w:val="28"/>
-          <w:szCs w:val="28"/>
-          <w:lang w:val="en-US"/>
-        </w:rPr>
-        <w:t>rectangleResult</w:t>
-      </w:r>
-      <w:proofErr w:type="spellEnd"/>
-      <w:r>
-        <w:rPr>
-          <w:rFonts w:ascii="Times New Roman" w:hAnsi="Times New Roman" w:cs="Times New Roman"/>
-          <w:sz w:val="28"/>
-          <w:szCs w:val="28"/>
-          <w:lang w:val="en-US"/>
-        </w:rPr>
-        <w:t>")</w:t>
-      </w:r>
-    </w:p>
-    <w:p>
-      <w:pPr>
-        <w:spacing w:line="360" w:lineRule="auto"/>
-        <w:jc w:val="both"/>
-        <w:rPr>
-          <w:rFonts w:ascii="Times New Roman" w:hAnsi="Times New Roman" w:cs="Times New Roman"/>
-          <w:sz w:val="28"/>
-          <w:szCs w:val="28"/>
-          <w:lang w:val="en-US"/>
-        </w:rPr>
-      </w:pPr>
-    </w:p>
-    <w:p>
-      <w:pPr>
-        <w:spacing w:line="360" w:lineRule="auto"/>
-        <w:jc w:val="both"/>
-        <w:rPr>
-          <w:rFonts w:ascii="Times New Roman" w:hAnsi="Times New Roman" w:cs="Times New Roman"/>
-          <w:sz w:val="28"/>
-          <w:szCs w:val="28"/>
-          <w:lang w:val="en-US"/>
-        </w:rPr>
-      </w:pPr>
-      <w:r>
-        <w:rPr>
-          <w:rFonts w:ascii="Times New Roman" w:hAnsi="Times New Roman" w:cs="Times New Roman"/>
-          <w:sz w:val="28"/>
-          <w:szCs w:val="28"/>
-          <w:lang w:val="en-US"/>
-        </w:rPr>
-        <w:t xml:space="preserve">  </w:t>
-      </w:r>
-      <w:proofErr w:type="spellStart"/>
-      <w:r>
-        <w:rPr>
-          <w:rFonts w:ascii="Times New Roman" w:hAnsi="Times New Roman" w:cs="Times New Roman"/>
-          <w:sz w:val="28"/>
-          <w:szCs w:val="28"/>
-          <w:lang w:val="en-US"/>
-        </w:rPr>
-        <w:t>isTriangle</w:t>
-      </w:r>
-      <w:proofErr w:type="spellEnd"/>
-      <w:r>
-        <w:rPr>
-          <w:rFonts w:ascii="Times New Roman" w:hAnsi="Times New Roman" w:cs="Times New Roman"/>
-          <w:sz w:val="28"/>
-          <w:szCs w:val="28"/>
-          <w:lang w:val="en-US"/>
-        </w:rPr>
-        <w:t xml:space="preserve"> = </w:t>
-      </w:r>
-      <w:proofErr w:type="spellStart"/>
-      <w:r>
-        <w:rPr>
-          <w:rFonts w:ascii="Times New Roman" w:hAnsi="Times New Roman" w:cs="Times New Roman"/>
-          <w:sz w:val="28"/>
-          <w:szCs w:val="28"/>
-          <w:lang w:val="en-US"/>
-        </w:rPr>
-        <w:t>checkTriangle</w:t>
-      </w:r>
-      <w:proofErr w:type="spellEnd"/>
-      <w:r>
-        <w:rPr>
-          <w:rFonts w:ascii="Times New Roman" w:hAnsi="Times New Roman" w:cs="Times New Roman"/>
-          <w:sz w:val="28"/>
-          <w:szCs w:val="28"/>
-          <w:lang w:val="en-US"/>
-        </w:rPr>
-        <w:t>(</w:t>
-      </w:r>
-      <w:proofErr w:type="spellStart"/>
-      <w:proofErr w:type="gramStart"/>
-      <w:r>
-        <w:rPr>
-          <w:rFonts w:ascii="Times New Roman" w:hAnsi="Times New Roman" w:cs="Times New Roman"/>
-          <w:sz w:val="28"/>
-          <w:szCs w:val="28"/>
-          <w:lang w:val="en-US"/>
-        </w:rPr>
-        <w:t>a,b</w:t>
-      </w:r>
-      <w:proofErr w:type="gramEnd"/>
-      <w:r>
-        <w:rPr>
-          <w:rFonts w:ascii="Times New Roman" w:hAnsi="Times New Roman" w:cs="Times New Roman"/>
-          <w:sz w:val="28"/>
-          <w:szCs w:val="28"/>
-          <w:lang w:val="en-US"/>
-        </w:rPr>
-        <w:t>,c</w:t>
-      </w:r>
-      <w:proofErr w:type="spellEnd"/>
-      <w:r>
-        <w:rPr>
-          <w:rFonts w:ascii="Times New Roman" w:hAnsi="Times New Roman" w:cs="Times New Roman"/>
-          <w:sz w:val="28"/>
-          <w:szCs w:val="28"/>
-          <w:lang w:val="en-US"/>
-        </w:rPr>
-        <w:t>)</w:t>
-      </w:r>
-    </w:p>
-    <w:p>
-      <w:pPr>
-        <w:spacing w:line="360" w:lineRule="auto"/>
-        <w:jc w:val="both"/>
-        <w:rPr>
-          <w:rFonts w:ascii="Times New Roman" w:hAnsi="Times New Roman" w:cs="Times New Roman"/>
-          <w:sz w:val="28"/>
-          <w:szCs w:val="28"/>
-          <w:lang w:val="en-US"/>
-        </w:rPr>
-      </w:pPr>
-      <w:r>
-        <w:rPr>
-          <w:rFonts w:ascii="Times New Roman" w:hAnsi="Times New Roman" w:cs="Times New Roman"/>
-          <w:sz w:val="28"/>
-          <w:szCs w:val="28"/>
-          <w:lang w:val="en-US"/>
-        </w:rPr>
-        <w:t xml:space="preserve">  if (</w:t>
-      </w:r>
-      <w:proofErr w:type="spellStart"/>
-      <w:r>
-        <w:rPr>
-          <w:rFonts w:ascii="Times New Roman" w:hAnsi="Times New Roman" w:cs="Times New Roman"/>
-          <w:sz w:val="28"/>
-          <w:szCs w:val="28"/>
-          <w:lang w:val="en-US"/>
-        </w:rPr>
-        <w:t>isTriangle</w:t>
-      </w:r>
-      <w:proofErr w:type="spellEnd"/>
-      <w:r>
-        <w:rPr>
-          <w:rFonts w:ascii="Times New Roman" w:hAnsi="Times New Roman" w:cs="Times New Roman"/>
-          <w:sz w:val="28"/>
-          <w:szCs w:val="28"/>
-          <w:lang w:val="en-US"/>
-        </w:rPr>
-        <w:t xml:space="preserve"> == true)</w:t>
-      </w:r>
-    </w:p>
-    <w:p>
-      <w:pPr>
-        <w:spacing w:line="360" w:lineRule="auto"/>
-        <w:jc w:val="both"/>
-        <w:rPr>
-          <w:rFonts w:ascii="Times New Roman" w:hAnsi="Times New Roman" w:cs="Times New Roman"/>
-          <w:sz w:val="28"/>
-          <w:szCs w:val="28"/>
-          <w:lang w:val="en-US"/>
-        </w:rPr>
-      </w:pPr>
-      <w:r>
-        <w:rPr>
-          <w:rFonts w:ascii="Times New Roman" w:hAnsi="Times New Roman" w:cs="Times New Roman"/>
-          <w:sz w:val="28"/>
-          <w:szCs w:val="28"/>
-          <w:lang w:val="en-US"/>
-        </w:rPr>
-        <w:t xml:space="preserve">    p = (a + b + c)/2</w:t>
-      </w:r>
-    </w:p>
-    <w:p>
-      <w:pPr>
-        <w:spacing w:line="360" w:lineRule="auto"/>
-        <w:jc w:val="both"/>
-        <w:rPr>
-          <w:rFonts w:ascii="Times New Roman" w:hAnsi="Times New Roman" w:cs="Times New Roman"/>
-          <w:sz w:val="28"/>
-          <w:szCs w:val="28"/>
-          <w:lang w:val="en-US"/>
-        </w:rPr>
-      </w:pPr>
-      <w:r>
-        <w:rPr>
-          <w:rFonts w:ascii="Times New Roman" w:hAnsi="Times New Roman" w:cs="Times New Roman"/>
-          <w:sz w:val="28"/>
-          <w:szCs w:val="28"/>
-          <w:lang w:val="en-US"/>
-        </w:rPr>
-        <w:t xml:space="preserve">    </w:t>
-      </w:r>
-      <w:proofErr w:type="spellStart"/>
-      <w:r>
-        <w:rPr>
-          <w:rFonts w:ascii="Times New Roman" w:hAnsi="Times New Roman" w:cs="Times New Roman"/>
-          <w:sz w:val="28"/>
-          <w:szCs w:val="28"/>
-          <w:lang w:val="en-US"/>
-        </w:rPr>
-        <w:t>triangleResult</w:t>
-      </w:r>
-      <w:proofErr w:type="spellEnd"/>
-      <w:r>
-        <w:rPr>
-          <w:rFonts w:ascii="Times New Roman" w:hAnsi="Times New Roman" w:cs="Times New Roman"/>
-          <w:sz w:val="28"/>
-          <w:szCs w:val="28"/>
-          <w:lang w:val="en-US"/>
-        </w:rPr>
-        <w:t xml:space="preserve"> = </w:t>
-      </w:r>
-      <w:proofErr w:type="gramStart"/>
-      <w:r>
-        <w:rPr>
-          <w:rFonts w:ascii="Times New Roman" w:hAnsi="Times New Roman" w:cs="Times New Roman"/>
-          <w:sz w:val="28"/>
-          <w:szCs w:val="28"/>
-          <w:lang w:val="en-US"/>
-        </w:rPr>
-        <w:t>sqrt(</w:t>
-      </w:r>
-      <w:proofErr w:type="gramEnd"/>
-      <w:r>
-        <w:rPr>
-          <w:rFonts w:ascii="Times New Roman" w:hAnsi="Times New Roman" w:cs="Times New Roman"/>
-          <w:sz w:val="28"/>
-          <w:szCs w:val="28"/>
-          <w:lang w:val="en-US"/>
-        </w:rPr>
-        <w:t>p * (p-a) * (p-b) * (p-c))</w:t>
-      </w:r>
-    </w:p>
-    <w:p>
-      <w:pPr>
-        <w:spacing w:line="360" w:lineRule="auto"/>
-        <w:jc w:val="both"/>
-        <w:rPr>
-          <w:rFonts w:ascii="Times New Roman" w:hAnsi="Times New Roman" w:cs="Times New Roman"/>
-          <w:sz w:val="28"/>
-          <w:szCs w:val="28"/>
-        </w:rPr>
-      </w:pPr>
-      <w:r>
-        <w:rPr>
-          <w:rFonts w:ascii="Times New Roman" w:hAnsi="Times New Roman" w:cs="Times New Roman"/>
-          <w:sz w:val="28"/>
-          <w:szCs w:val="28"/>
-          <w:lang w:val="en-US"/>
-        </w:rPr>
-        <w:t xml:space="preserve">    </w:t>
-      </w:r>
-      <w:r>
-        <w:rPr>
-          <w:rFonts w:ascii="Times New Roman" w:hAnsi="Times New Roman" w:cs="Times New Roman"/>
-          <w:sz w:val="28"/>
-          <w:szCs w:val="28"/>
-        </w:rPr>
-        <w:t>println("Площадь треугольника: $triangleResult")</w:t>
-      </w:r>
-    </w:p>
-    <w:p>
-      <w:pPr>
-        <w:spacing w:line="360" w:lineRule="auto"/>
-        <w:jc w:val="both"/>
-        <w:rPr>
-          <w:rFonts w:ascii="Times New Roman" w:hAnsi="Times New Roman" w:cs="Times New Roman"/>
-          <w:sz w:val="28"/>
-          <w:szCs w:val="28"/>
-        </w:rPr>
-      </w:pPr>
-      <w:r>
-        <w:rPr>
-          <w:rFonts w:ascii="Times New Roman" w:hAnsi="Times New Roman" w:cs="Times New Roman"/>
-          <w:sz w:val="28"/>
-          <w:szCs w:val="28"/>
-        </w:rPr>
-        <w:t xml:space="preserve">  else</w:t>
-      </w:r>
-    </w:p>
-    <w:p>
-      <w:pPr>
-        <w:spacing w:line="360" w:lineRule="auto"/>
-        <w:jc w:val="both"/>
-        <w:rPr>
-          <w:rFonts w:ascii="Times New Roman" w:hAnsi="Times New Roman" w:cs="Times New Roman"/>
-          <w:sz w:val="28"/>
-          <w:szCs w:val="28"/>
-          <w:lang w:val="en-US"/>
-        </w:rPr>
-      </w:pPr>
-      <w:r>
-        <w:rPr>
-          <w:rFonts w:ascii="Times New Roman" w:hAnsi="Times New Roman" w:cs="Times New Roman"/>
-          <w:sz w:val="28"/>
-          <w:szCs w:val="28"/>
-        </w:rPr>
-        <w:t xml:space="preserve">    println("Данные стороны не могут образовывать треугольник. Перезапустите</w:t>
-      </w:r>
-      <w:r>
-        <w:rPr>
-          <w:rFonts w:ascii="Times New Roman" w:hAnsi="Times New Roman" w:cs="Times New Roman"/>
-          <w:sz w:val="28"/>
-          <w:szCs w:val="28"/>
-          <w:lang w:val="en-US"/>
-        </w:rPr>
-        <w:t xml:space="preserve"> </w:t>
-      </w:r>
-      <w:r>
-        <w:rPr>
-          <w:rFonts w:ascii="Times New Roman" w:hAnsi="Times New Roman" w:cs="Times New Roman"/>
-          <w:sz w:val="28"/>
-          <w:szCs w:val="28"/>
-        </w:rPr>
-        <w:t>программу</w:t>
-      </w:r>
-      <w:r>
-        <w:rPr>
-          <w:rFonts w:ascii="Times New Roman" w:hAnsi="Times New Roman" w:cs="Times New Roman"/>
-          <w:sz w:val="28"/>
-          <w:szCs w:val="28"/>
-          <w:lang w:val="en-US"/>
-        </w:rPr>
-        <w:t>")</w:t>
-      </w:r>
-    </w:p>
-    <w:p>
-      <w:pPr>
-        <w:spacing w:line="360" w:lineRule="auto"/>
-        <w:jc w:val="both"/>
-        <w:rPr>
-          <w:rFonts w:ascii="Times New Roman" w:hAnsi="Times New Roman" w:cs="Times New Roman"/>
-          <w:sz w:val="28"/>
-          <w:szCs w:val="28"/>
-          <w:lang w:val="en-US"/>
-        </w:rPr>
-      </w:pPr>
-      <w:r>
-        <w:rPr>
-          <w:rFonts w:ascii="Times New Roman" w:hAnsi="Times New Roman" w:cs="Times New Roman"/>
-          <w:sz w:val="28"/>
-          <w:szCs w:val="28"/>
-          <w:lang w:val="en-US"/>
-        </w:rPr>
-        <w:t xml:space="preserve">  end</w:t>
-      </w:r>
-    </w:p>
-    <w:p>
-      <w:pPr>
-        <w:spacing w:line="360" w:lineRule="auto"/>
-        <w:jc w:val="both"/>
-        <w:rPr>
-          <w:rFonts w:ascii="Times New Roman" w:hAnsi="Times New Roman" w:cs="Times New Roman"/>
-          <w:sz w:val="28"/>
-          <w:szCs w:val="28"/>
-          <w:lang w:val="en-US"/>
-        </w:rPr>
-      </w:pPr>
-      <w:r>
-        <w:rPr>
-          <w:rFonts w:ascii="Times New Roman" w:hAnsi="Times New Roman" w:cs="Times New Roman"/>
-          <w:sz w:val="28"/>
-          <w:szCs w:val="28"/>
-          <w:lang w:val="en-US"/>
-        </w:rPr>
-        <w:t xml:space="preserve">end </w:t>
-      </w:r>
-    </w:p>
-    <w:p>
-      <w:pPr>
-        <w:spacing w:line="360" w:lineRule="auto"/>
-        <w:jc w:val="both"/>
-        <w:rPr>
-          <w:rFonts w:ascii="Times New Roman" w:hAnsi="Times New Roman" w:cs="Times New Roman"/>
-          <w:sz w:val="28"/>
-          <w:szCs w:val="28"/>
-          <w:lang w:val="en-US"/>
-        </w:rPr>
-      </w:pPr>
-    </w:p>
-    <w:p>
-      <w:pPr>
-        <w:spacing w:line="360" w:lineRule="auto"/>
-        <w:jc w:val="both"/>
-        <w:rPr>
-          <w:rFonts w:ascii="Times New Roman" w:hAnsi="Times New Roman" w:cs="Times New Roman"/>
-          <w:sz w:val="28"/>
-          <w:szCs w:val="28"/>
-          <w:lang w:val="en-US"/>
-        </w:rPr>
-      </w:pPr>
-      <w:r>
-        <w:rPr>
-          <w:rFonts w:ascii="Times New Roman" w:hAnsi="Times New Roman" w:cs="Times New Roman"/>
-          <w:sz w:val="28"/>
-          <w:szCs w:val="28"/>
-          <w:lang w:val="en-US"/>
-        </w:rPr>
-        <w:t xml:space="preserve">function </w:t>
-      </w:r>
-      <w:proofErr w:type="spellStart"/>
-      <w:r>
-        <w:rPr>
-          <w:rFonts w:ascii="Times New Roman" w:hAnsi="Times New Roman" w:cs="Times New Roman"/>
-          <w:sz w:val="28"/>
-          <w:szCs w:val="28"/>
-          <w:lang w:val="en-US"/>
-        </w:rPr>
-        <w:t>getSide</w:t>
-      </w:r>
-      <w:proofErr w:type="spellEnd"/>
-      <w:r>
-        <w:rPr>
-          <w:rFonts w:ascii="Times New Roman" w:hAnsi="Times New Roman" w:cs="Times New Roman"/>
-          <w:sz w:val="28"/>
-          <w:szCs w:val="28"/>
-          <w:lang w:val="en-US"/>
-        </w:rPr>
-        <w:t>(</w:t>
-      </w:r>
-      <w:proofErr w:type="spellStart"/>
-      <w:r>
-        <w:rPr>
-          <w:rFonts w:ascii="Times New Roman" w:hAnsi="Times New Roman" w:cs="Times New Roman"/>
-          <w:sz w:val="28"/>
-          <w:szCs w:val="28"/>
-          <w:lang w:val="en-US"/>
-        </w:rPr>
-        <w:t>sideCount</w:t>
-      </w:r>
-      <w:proofErr w:type="spellEnd"/>
-      <w:r>
-        <w:rPr>
-          <w:rFonts w:ascii="Times New Roman" w:hAnsi="Times New Roman" w:cs="Times New Roman"/>
-          <w:sz w:val="28"/>
-          <w:szCs w:val="28"/>
-          <w:lang w:val="en-US"/>
-        </w:rPr>
-        <w:t>)</w:t>
-      </w:r>
-    </w:p>
-    <w:p>
-      <w:pPr>
-        <w:spacing w:line="360" w:lineRule="auto"/>
-        <w:jc w:val="both"/>
-        <w:rPr>
-          <w:rFonts w:ascii="Times New Roman" w:hAnsi="Times New Roman" w:cs="Times New Roman"/>
-          <w:sz w:val="28"/>
-          <w:szCs w:val="28"/>
-          <w:lang w:val="en-US"/>
-        </w:rPr>
-      </w:pPr>
-      <w:r>
-        <w:rPr>
-          <w:rFonts w:ascii="Times New Roman" w:hAnsi="Times New Roman" w:cs="Times New Roman"/>
-          <w:sz w:val="28"/>
-          <w:szCs w:val="28"/>
-          <w:lang w:val="en-US"/>
-        </w:rPr>
-        <w:t xml:space="preserve">  while true</w:t>
-      </w:r>
-    </w:p>
-    <w:p>
-      <w:pPr>
-        <w:spacing w:line="360" w:lineRule="auto"/>
-        <w:jc w:val="both"/>
-        <w:rPr>
-          <w:rFonts w:ascii="Times New Roman" w:hAnsi="Times New Roman" w:cs="Times New Roman"/>
-          <w:sz w:val="28"/>
-          <w:szCs w:val="28"/>
-        </w:rPr>
-      </w:pPr>
-      <w:r>
-        <w:rPr>
-          <w:rFonts w:ascii="Times New Roman" w:hAnsi="Times New Roman" w:cs="Times New Roman"/>
-          <w:sz w:val="28"/>
-          <w:szCs w:val="28"/>
-          <w:lang w:val="en-US"/>
-        </w:rPr>
-        <w:t xml:space="preserve">    </w:t>
-      </w:r>
-      <w:proofErr w:type="gramStart"/>
-      <w:r>
-        <w:rPr>
-          <w:rFonts w:ascii="Times New Roman" w:hAnsi="Times New Roman" w:cs="Times New Roman"/>
-          <w:sz w:val="28"/>
-          <w:szCs w:val="28"/>
-          <w:lang w:val="en-US"/>
-        </w:rPr>
-        <w:t>print</w:t>
-      </w:r>
-      <w:r>
-        <w:rPr>
-          <w:rFonts w:ascii="Times New Roman" w:hAnsi="Times New Roman" w:cs="Times New Roman"/>
-          <w:sz w:val="28"/>
-          <w:szCs w:val="28"/>
-        </w:rPr>
-        <w:t>(</w:t>
-      </w:r>
-      <w:proofErr w:type="gramEnd"/>
-      <w:r>
-        <w:rPr>
-          <w:rFonts w:ascii="Times New Roman" w:hAnsi="Times New Roman" w:cs="Times New Roman"/>
-          <w:sz w:val="28"/>
-          <w:szCs w:val="28"/>
-        </w:rPr>
-        <w:t>"</w:t>
-      </w:r>
-      <w:r>
-        <w:rPr>
-          <w:rFonts w:ascii="Times New Roman" w:hAnsi="Times New Roman" w:cs="Times New Roman"/>
-          <w:sz w:val="28"/>
-          <w:szCs w:val="28"/>
-        </w:rPr>
-        <w:t>Введите</w:t>
-      </w:r>
-      <w:r>
-        <w:rPr>
-          <w:rFonts w:ascii="Times New Roman" w:hAnsi="Times New Roman" w:cs="Times New Roman"/>
-          <w:sz w:val="28"/>
-          <w:szCs w:val="28"/>
-        </w:rPr>
-        <w:t xml:space="preserve"> </w:t>
-      </w:r>
-      <w:r>
-        <w:rPr>
-          <w:rFonts w:ascii="Times New Roman" w:hAnsi="Times New Roman" w:cs="Times New Roman"/>
-          <w:sz w:val="28"/>
-          <w:szCs w:val="28"/>
-        </w:rPr>
-        <w:t>значение</w:t>
-      </w:r>
-      <w:r>
-        <w:rPr>
-          <w:rFonts w:ascii="Times New Roman" w:hAnsi="Times New Roman" w:cs="Times New Roman"/>
-          <w:sz w:val="28"/>
-          <w:szCs w:val="28"/>
-        </w:rPr>
-        <w:t xml:space="preserve"> $</w:t>
-      </w:r>
-      <w:proofErr w:type="spellStart"/>
-      <w:r>
-        <w:rPr>
-          <w:rFonts w:ascii="Times New Roman" w:hAnsi="Times New Roman" w:cs="Times New Roman"/>
-          <w:sz w:val="28"/>
-          <w:szCs w:val="28"/>
-          <w:lang w:val="en-US"/>
-        </w:rPr>
-        <w:t>sideCount</w:t>
-      </w:r>
-      <w:proofErr w:type="spellEnd"/>
-      <w:r>
-        <w:rPr>
-          <w:rFonts w:ascii="Times New Roman" w:hAnsi="Times New Roman" w:cs="Times New Roman"/>
-          <w:sz w:val="28"/>
-          <w:szCs w:val="28"/>
-        </w:rPr>
-        <w:t xml:space="preserve"> </w:t>
-      </w:r>
-      <w:r>
-        <w:rPr>
-          <w:rFonts w:ascii="Times New Roman" w:hAnsi="Times New Roman" w:cs="Times New Roman"/>
-          <w:sz w:val="28"/>
-          <w:szCs w:val="28"/>
-        </w:rPr>
         <w:t>стороны</w:t>
       </w:r>
       <w:r>
@@ -2395,6 +2326,7 @@
           <w:rFonts w:ascii="Times New Roman" w:hAnsi="Times New Roman" w:cs="Times New Roman"/>
           <w:sz w:val="28"/>
           <w:szCs w:val="28"/>
+          <w:lang w:val="en-US"/>
         </w:rPr>
         <w:t>: ")</w:t>
       </w:r>
@@ -2415,6 +2347,7 @@
           <w:rFonts w:ascii="Times New Roman" w:hAnsi="Times New Roman" w:cs="Times New Roman"/>
           <w:sz w:val="28"/>
           <w:szCs w:val="28"/>
+          <w:lang w:val="en-US"/>
         </w:rPr>
         <w:lastRenderedPageBreak/>
         <w:t xml:space="preserve">    </w:t>
@@ -2429,7 +2362,6 @@
         <w:t xml:space="preserve">a = </w:t>
       </w:r>
       <w:proofErr w:type="spellStart"/>
-      <w:proofErr w:type="gramStart"/>
       <w:r>
         <w:rPr>
           <w:rFonts w:ascii="Times New Roman" w:hAnsi="Times New Roman" w:cs="Times New Roman"/>
@@ -2447,15 +2379,211 @@
           <w:szCs w:val="28"/>
           <w:lang w:val="en-US"/>
         </w:rPr>
+        <w:t>()</w:t>
+      </w:r>
+    </w:p>
+    <w:p>
+      <w:pPr>
+        <w:spacing w:line="360" w:lineRule="auto"/>
+        <w:jc w:val="both"/>
+        <w:rPr>
+          <w:rFonts w:ascii="Times New Roman" w:hAnsi="Times New Roman" w:cs="Times New Roman"/>
+          <w:sz w:val="28"/>
+          <w:szCs w:val="28"/>
+          <w:lang w:val="en-US"/>
+        </w:rPr>
+      </w:pPr>
+      <w:r>
+        <w:rPr>
+          <w:rFonts w:ascii="Times New Roman" w:hAnsi="Times New Roman" w:cs="Times New Roman"/>
+          <w:sz w:val="28"/>
+          <w:szCs w:val="28"/>
+          <w:lang w:val="en-US"/>
+        </w:rPr>
+        <w:t xml:space="preserve">    if </w:t>
+      </w:r>
+      <w:proofErr w:type="spellStart"/>
+      <w:r>
+        <w:rPr>
+          <w:rFonts w:ascii="Times New Roman" w:hAnsi="Times New Roman" w:cs="Times New Roman"/>
+          <w:sz w:val="28"/>
+          <w:szCs w:val="28"/>
+          <w:lang w:val="en-US"/>
+        </w:rPr>
+        <w:t>tryparse</w:t>
+      </w:r>
+      <w:proofErr w:type="spellEnd"/>
+      <w:r>
+        <w:rPr>
+          <w:rFonts w:ascii="Times New Roman" w:hAnsi="Times New Roman" w:cs="Times New Roman"/>
+          <w:sz w:val="28"/>
+          <w:szCs w:val="28"/>
+          <w:lang w:val="en-US"/>
+        </w:rPr>
+        <w:t xml:space="preserve">(UInt8, a) !== nothing </w:t>
+      </w:r>
+    </w:p>
+    <w:p>
+      <w:pPr>
+        <w:spacing w:line="360" w:lineRule="auto"/>
+        <w:jc w:val="both"/>
+        <w:rPr>
+          <w:rFonts w:ascii="Times New Roman" w:hAnsi="Times New Roman" w:cs="Times New Roman"/>
+          <w:sz w:val="28"/>
+          <w:szCs w:val="28"/>
+          <w:lang w:val="en-US"/>
+        </w:rPr>
+      </w:pPr>
+      <w:r>
+        <w:rPr>
+          <w:rFonts w:ascii="Times New Roman" w:hAnsi="Times New Roman" w:cs="Times New Roman"/>
+          <w:sz w:val="28"/>
+          <w:szCs w:val="28"/>
+          <w:lang w:val="en-US"/>
+        </w:rPr>
+        <w:t xml:space="preserve">      </w:t>
+      </w:r>
+      <w:proofErr w:type="spellStart"/>
+      <w:r>
+        <w:rPr>
+          <w:rFonts w:ascii="Times New Roman" w:hAnsi="Times New Roman" w:cs="Times New Roman"/>
+          <w:sz w:val="28"/>
+          <w:szCs w:val="28"/>
+          <w:lang w:val="en-US"/>
+        </w:rPr>
+        <w:t>println</w:t>
+      </w:r>
+      <w:proofErr w:type="spellEnd"/>
+      <w:r>
+        <w:rPr>
+          <w:rFonts w:ascii="Times New Roman" w:hAnsi="Times New Roman" w:cs="Times New Roman"/>
+          <w:sz w:val="28"/>
+          <w:szCs w:val="28"/>
+          <w:lang w:val="en-US"/>
+        </w:rPr>
+        <w:t>("</w:t>
+      </w:r>
+      <w:r>
+        <w:rPr>
+          <w:rFonts w:ascii="Times New Roman" w:hAnsi="Times New Roman" w:cs="Times New Roman"/>
+          <w:sz w:val="28"/>
+          <w:szCs w:val="28"/>
+        </w:rPr>
+        <w:t>Вы</w:t>
+      </w:r>
+      <w:r>
+        <w:rPr>
+          <w:rFonts w:ascii="Times New Roman" w:hAnsi="Times New Roman" w:cs="Times New Roman"/>
+          <w:sz w:val="28"/>
+          <w:szCs w:val="28"/>
+          <w:lang w:val="en-US"/>
+        </w:rPr>
+        <w:t xml:space="preserve"> </w:t>
+      </w:r>
+      <w:r>
+        <w:rPr>
+          <w:rFonts w:ascii="Times New Roman" w:hAnsi="Times New Roman" w:cs="Times New Roman"/>
+          <w:sz w:val="28"/>
+          <w:szCs w:val="28"/>
+        </w:rPr>
+        <w:t>ввели</w:t>
+      </w:r>
+      <w:r>
+        <w:rPr>
+          <w:rFonts w:ascii="Times New Roman" w:hAnsi="Times New Roman" w:cs="Times New Roman"/>
+          <w:sz w:val="28"/>
+          <w:szCs w:val="28"/>
+          <w:lang w:val="en-US"/>
+        </w:rPr>
+        <w:t xml:space="preserve"> $(a)")</w:t>
+      </w:r>
+    </w:p>
+    <w:p>
+      <w:pPr>
+        <w:spacing w:line="360" w:lineRule="auto"/>
+        <w:jc w:val="both"/>
+        <w:rPr>
+          <w:rFonts w:ascii="Times New Roman" w:hAnsi="Times New Roman" w:cs="Times New Roman"/>
+          <w:sz w:val="28"/>
+          <w:szCs w:val="28"/>
+        </w:rPr>
+      </w:pPr>
+      <w:r>
+        <w:rPr>
+          <w:rFonts w:ascii="Times New Roman" w:hAnsi="Times New Roman" w:cs="Times New Roman"/>
+          <w:sz w:val="28"/>
+          <w:szCs w:val="28"/>
+          <w:lang w:val="en-US"/>
+        </w:rPr>
+        <w:t xml:space="preserve">      </w:t>
+      </w:r>
+      <w:r>
+        <w:rPr>
+          <w:rFonts w:ascii="Times New Roman" w:hAnsi="Times New Roman" w:cs="Times New Roman"/>
+          <w:sz w:val="28"/>
+          <w:szCs w:val="28"/>
+          <w:lang w:val="en-US"/>
+        </w:rPr>
+        <w:t>return</w:t>
+      </w:r>
+      <w:r>
+        <w:rPr>
+          <w:rFonts w:ascii="Times New Roman" w:hAnsi="Times New Roman" w:cs="Times New Roman"/>
+          <w:sz w:val="28"/>
+          <w:szCs w:val="28"/>
+        </w:rPr>
+        <w:t xml:space="preserve"> </w:t>
+      </w:r>
+      <w:r>
+        <w:rPr>
+          <w:rFonts w:ascii="Times New Roman" w:hAnsi="Times New Roman" w:cs="Times New Roman"/>
+          <w:sz w:val="28"/>
+          <w:szCs w:val="28"/>
+          <w:lang w:val="en-US"/>
+        </w:rPr>
+        <w:t>parse</w:t>
+      </w:r>
+      <w:r>
+        <w:rPr>
+          <w:rFonts w:ascii="Times New Roman" w:hAnsi="Times New Roman" w:cs="Times New Roman"/>
+          <w:sz w:val="28"/>
+          <w:szCs w:val="28"/>
+        </w:rPr>
         <w:t>(</w:t>
       </w:r>
-      <w:proofErr w:type="gramEnd"/>
-      <w:r>
-        <w:rPr>
-          <w:rFonts w:ascii="Times New Roman" w:hAnsi="Times New Roman" w:cs="Times New Roman"/>
-          <w:sz w:val="28"/>
-          <w:szCs w:val="28"/>
-          <w:lang w:val="en-US"/>
+      <w:proofErr w:type="spellStart"/>
+      <w:r>
+        <w:rPr>
+          <w:rFonts w:ascii="Times New Roman" w:hAnsi="Times New Roman" w:cs="Times New Roman"/>
+          <w:sz w:val="28"/>
+          <w:szCs w:val="28"/>
+          <w:lang w:val="en-US"/>
+        </w:rPr>
+        <w:t>UInt</w:t>
+      </w:r>
+      <w:proofErr w:type="spellEnd"/>
+      <w:r>
+        <w:rPr>
+          <w:rFonts w:ascii="Times New Roman" w:hAnsi="Times New Roman" w:cs="Times New Roman"/>
+          <w:sz w:val="28"/>
+          <w:szCs w:val="28"/>
+        </w:rPr>
+        <w:t>8,</w:t>
+      </w:r>
+      <w:r>
+        <w:rPr>
+          <w:rFonts w:ascii="Times New Roman" w:hAnsi="Times New Roman" w:cs="Times New Roman"/>
+          <w:sz w:val="28"/>
+          <w:szCs w:val="28"/>
+          <w:lang w:val="en-US"/>
+        </w:rPr>
+        <w:t>a</w:t>
+      </w:r>
+      <w:r>
+        <w:rPr>
+          <w:rFonts w:ascii="Times New Roman" w:hAnsi="Times New Roman" w:cs="Times New Roman"/>
+          <w:sz w:val="28"/>
+          <w:szCs w:val="28"/>
         </w:rPr>
         <w:t>)</w:t>
       </w:r>
@@ -2468,30 +2596,160 @@
           <w:rFonts w:ascii="Times New Roman" w:hAnsi="Times New Roman" w:cs="Times New Roman"/>
           <w:sz w:val="28"/>
           <w:szCs w:val="28"/>
-          <w:lang w:val="en-US"/>
-        </w:rPr>
-      </w:pPr>
-      <w:r>
-        <w:rPr>
-          <w:rFonts w:ascii="Times New Roman" w:hAnsi="Times New Roman" w:cs="Times New Roman"/>
-          <w:sz w:val="28"/>
-          <w:szCs w:val="28"/>
-          <w:lang w:val="en-US"/>
-        </w:rPr>
-        <w:t xml:space="preserve">    if </w:t>
+        </w:rPr>
+      </w:pPr>
+      <w:r>
+        <w:rPr>
+          <w:rFonts w:ascii="Times New Roman" w:hAnsi="Times New Roman" w:cs="Times New Roman"/>
+          <w:sz w:val="28"/>
+          <w:szCs w:val="28"/>
+        </w:rPr>
+        <w:t xml:space="preserve">    </w:t>
       </w:r>
       <w:proofErr w:type="spellStart"/>
-      <w:proofErr w:type="gramStart"/>
-      <w:r>
-        <w:rPr>
-          <w:rFonts w:ascii="Times New Roman" w:hAnsi="Times New Roman" w:cs="Times New Roman"/>
-          <w:sz w:val="28"/>
-          <w:szCs w:val="28"/>
-          <w:lang w:val="en-US"/>
-        </w:rPr>
-        <w:t>tryparse</w:t>
+      <w:r>
+        <w:rPr>
+          <w:rFonts w:ascii="Times New Roman" w:hAnsi="Times New Roman" w:cs="Times New Roman"/>
+          <w:sz w:val="28"/>
+          <w:szCs w:val="28"/>
+        </w:rPr>
+        <w:t>else</w:t>
       </w:r>
       <w:proofErr w:type="spellEnd"/>
+    </w:p>
+    <w:p>
+      <w:pPr>
+        <w:spacing w:line="360" w:lineRule="auto"/>
+        <w:jc w:val="both"/>
+        <w:rPr>
+          <w:rFonts w:ascii="Times New Roman" w:hAnsi="Times New Roman" w:cs="Times New Roman"/>
+          <w:sz w:val="28"/>
+          <w:szCs w:val="28"/>
+        </w:rPr>
+      </w:pPr>
+      <w:r>
+        <w:rPr>
+          <w:rFonts w:ascii="Times New Roman" w:hAnsi="Times New Roman" w:cs="Times New Roman"/>
+          <w:sz w:val="28"/>
+          <w:szCs w:val="28"/>
+        </w:rPr>
+        <w:t xml:space="preserve">      @warn "Введите положительное число!"</w:t>
+      </w:r>
+    </w:p>
+    <w:p>
+      <w:pPr>
+        <w:spacing w:line="360" w:lineRule="auto"/>
+        <w:jc w:val="both"/>
+        <w:rPr>
+          <w:rFonts w:ascii="Times New Roman" w:hAnsi="Times New Roman" w:cs="Times New Roman"/>
+          <w:sz w:val="28"/>
+          <w:szCs w:val="28"/>
+          <w:lang w:val="en-US"/>
+        </w:rPr>
+      </w:pPr>
+      <w:r>
+        <w:rPr>
+          <w:rFonts w:ascii="Times New Roman" w:hAnsi="Times New Roman" w:cs="Times New Roman"/>
+          <w:sz w:val="28"/>
+          <w:szCs w:val="28"/>
+        </w:rPr>
+        <w:t xml:space="preserve">    </w:t>
+      </w:r>
+      <w:r>
+        <w:rPr>
+          <w:rFonts w:ascii="Times New Roman" w:hAnsi="Times New Roman" w:cs="Times New Roman"/>
+          <w:sz w:val="28"/>
+          <w:szCs w:val="28"/>
+          <w:lang w:val="en-US"/>
+        </w:rPr>
+        <w:t>end</w:t>
+      </w:r>
+    </w:p>
+    <w:p>
+      <w:pPr>
+        <w:spacing w:line="360" w:lineRule="auto"/>
+        <w:jc w:val="both"/>
+        <w:rPr>
+          <w:rFonts w:ascii="Times New Roman" w:hAnsi="Times New Roman" w:cs="Times New Roman"/>
+          <w:sz w:val="28"/>
+          <w:szCs w:val="28"/>
+          <w:lang w:val="en-US"/>
+        </w:rPr>
+      </w:pPr>
+      <w:r>
+        <w:rPr>
+          <w:rFonts w:ascii="Times New Roman" w:hAnsi="Times New Roman" w:cs="Times New Roman"/>
+          <w:sz w:val="28"/>
+          <w:szCs w:val="28"/>
+          <w:lang w:val="en-US"/>
+        </w:rPr>
+        <w:t xml:space="preserve">  end</w:t>
+      </w:r>
+    </w:p>
+    <w:p>
+      <w:pPr>
+        <w:spacing w:line="360" w:lineRule="auto"/>
+        <w:jc w:val="both"/>
+        <w:rPr>
+          <w:rFonts w:ascii="Times New Roman" w:hAnsi="Times New Roman" w:cs="Times New Roman"/>
+          <w:sz w:val="28"/>
+          <w:szCs w:val="28"/>
+          <w:lang w:val="en-US"/>
+        </w:rPr>
+      </w:pPr>
+      <w:r>
+        <w:rPr>
+          <w:rFonts w:ascii="Times New Roman" w:hAnsi="Times New Roman" w:cs="Times New Roman"/>
+          <w:sz w:val="28"/>
+          <w:szCs w:val="28"/>
+          <w:lang w:val="en-US"/>
+        </w:rPr>
+        <w:t>end</w:t>
+      </w:r>
+    </w:p>
+    <w:p>
+      <w:pPr>
+        <w:spacing w:line="360" w:lineRule="auto"/>
+        <w:jc w:val="both"/>
+        <w:rPr>
+          <w:rFonts w:ascii="Times New Roman" w:hAnsi="Times New Roman" w:cs="Times New Roman"/>
+          <w:sz w:val="28"/>
+          <w:szCs w:val="28"/>
+          <w:lang w:val="en-US"/>
+        </w:rPr>
+      </w:pPr>
+    </w:p>
+    <w:p>
+      <w:pPr>
+        <w:spacing w:line="360" w:lineRule="auto"/>
+        <w:jc w:val="both"/>
+        <w:rPr>
+          <w:rFonts w:ascii="Times New Roman" w:hAnsi="Times New Roman" w:cs="Times New Roman"/>
+          <w:sz w:val="28"/>
+          <w:szCs w:val="28"/>
+          <w:lang w:val="en-US"/>
+        </w:rPr>
+      </w:pPr>
+      <w:r>
+        <w:rPr>
+          <w:rFonts w:ascii="Times New Roman" w:hAnsi="Times New Roman" w:cs="Times New Roman"/>
+          <w:sz w:val="28"/>
+          <w:szCs w:val="28"/>
+          <w:lang w:val="en-US"/>
+        </w:rPr>
+        <w:t xml:space="preserve">function </w:t>
+      </w:r>
+      <w:proofErr w:type="spellStart"/>
+      <w:r>
+        <w:rPr>
+          <w:rFonts w:ascii="Times New Roman" w:hAnsi="Times New Roman" w:cs="Times New Roman"/>
+          <w:sz w:val="28"/>
+          <w:szCs w:val="28"/>
+          <w:lang w:val="en-US"/>
+        </w:rPr>
+        <w:t>checkTriangle</w:t>
+      </w:r>
+      <w:proofErr w:type="spellEnd"/>
       <w:r>
         <w:rPr>
           <w:rFonts w:ascii="Times New Roman" w:hAnsi="Times New Roman" w:cs="Times New Roman"/>
@@ -2501,345 +2759,15 @@
         </w:rPr>
         <w:t>(</w:t>
       </w:r>
-      <w:proofErr w:type="gramEnd"/>
-      <w:r>
-        <w:rPr>
-          <w:rFonts w:ascii="Times New Roman" w:hAnsi="Times New Roman" w:cs="Times New Roman"/>
-          <w:sz w:val="28"/>
-          <w:szCs w:val="28"/>
-          <w:lang w:val="en-US"/>
-        </w:rPr>
-        <w:t xml:space="preserve">UInt8, a) !== nothing </w:t>
-      </w:r>
-    </w:p>
-    <w:p>
-      <w:pPr>
-        <w:spacing w:line="360" w:lineRule="auto"/>
-        <w:jc w:val="both"/>
-        <w:rPr>
-          <w:rFonts w:ascii="Times New Roman" w:hAnsi="Times New Roman" w:cs="Times New Roman"/>
-          <w:sz w:val="28"/>
-          <w:szCs w:val="28"/>
-          <w:lang w:val="en-US"/>
-        </w:rPr>
-      </w:pPr>
-      <w:r>
-        <w:rPr>
-          <w:rFonts w:ascii="Times New Roman" w:hAnsi="Times New Roman" w:cs="Times New Roman"/>
-          <w:sz w:val="28"/>
-          <w:szCs w:val="28"/>
-          <w:lang w:val="en-US"/>
-        </w:rPr>
-        <w:t xml:space="preserve">      </w:t>
-      </w:r>
       <w:proofErr w:type="spellStart"/>
-      <w:proofErr w:type="gramStart"/>
-      <w:r>
-        <w:rPr>
-          <w:rFonts w:ascii="Times New Roman" w:hAnsi="Times New Roman" w:cs="Times New Roman"/>
-          <w:sz w:val="28"/>
-          <w:szCs w:val="28"/>
-          <w:lang w:val="en-US"/>
-        </w:rPr>
-        <w:t>println</w:t>
-      </w:r>
-      <w:proofErr w:type="spellEnd"/>
-      <w:r>
-        <w:rPr>
-          <w:rFonts w:ascii="Times New Roman" w:hAnsi="Times New Roman" w:cs="Times New Roman"/>
-          <w:sz w:val="28"/>
-          <w:szCs w:val="28"/>
-          <w:lang w:val="en-US"/>
-        </w:rPr>
-        <w:t>(</w:t>
-      </w:r>
-      <w:proofErr w:type="gramEnd"/>
-      <w:r>
-        <w:rPr>
-          <w:rFonts w:ascii="Times New Roman" w:hAnsi="Times New Roman" w:cs="Times New Roman"/>
-          <w:sz w:val="28"/>
-          <w:szCs w:val="28"/>
-          <w:lang w:val="en-US"/>
-        </w:rPr>
-        <w:t>"</w:t>
-      </w:r>
-      <w:r>
-        <w:rPr>
-          <w:rFonts w:ascii="Times New Roman" w:hAnsi="Times New Roman" w:cs="Times New Roman"/>
-          <w:sz w:val="28"/>
-          <w:szCs w:val="28"/>
-        </w:rPr>
-        <w:t>Вы</w:t>
-      </w:r>
-      <w:r>
-        <w:rPr>
-          <w:rFonts w:ascii="Times New Roman" w:hAnsi="Times New Roman" w:cs="Times New Roman"/>
-          <w:sz w:val="28"/>
-          <w:szCs w:val="28"/>
-          <w:lang w:val="en-US"/>
-        </w:rPr>
-        <w:t xml:space="preserve"> </w:t>
-      </w:r>
-      <w:r>
-        <w:rPr>
-          <w:rFonts w:ascii="Times New Roman" w:hAnsi="Times New Roman" w:cs="Times New Roman"/>
-          <w:sz w:val="28"/>
-          <w:szCs w:val="28"/>
-        </w:rPr>
-        <w:t>ввели</w:t>
-      </w:r>
-      <w:r>
-        <w:rPr>
-          <w:rFonts w:ascii="Times New Roman" w:hAnsi="Times New Roman" w:cs="Times New Roman"/>
-          <w:sz w:val="28"/>
-          <w:szCs w:val="28"/>
-          <w:lang w:val="en-US"/>
-        </w:rPr>
-        <w:t xml:space="preserve"> $(a)")</w:t>
-      </w:r>
-    </w:p>
-    <w:p>
-      <w:pPr>
-        <w:spacing w:line="360" w:lineRule="auto"/>
-        <w:jc w:val="both"/>
-        <w:rPr>
-          <w:rFonts w:ascii="Times New Roman" w:hAnsi="Times New Roman" w:cs="Times New Roman"/>
-          <w:sz w:val="28"/>
-          <w:szCs w:val="28"/>
-          <w:lang w:val="en-US"/>
-        </w:rPr>
-      </w:pPr>
-      <w:r>
-        <w:rPr>
-          <w:rFonts w:ascii="Times New Roman" w:hAnsi="Times New Roman" w:cs="Times New Roman"/>
-          <w:sz w:val="28"/>
-          <w:szCs w:val="28"/>
-          <w:lang w:val="en-US"/>
-        </w:rPr>
-        <w:t xml:space="preserve">      </w:t>
-      </w:r>
-      <w:r>
-        <w:rPr>
-          <w:rFonts w:ascii="Times New Roman" w:hAnsi="Times New Roman" w:cs="Times New Roman"/>
-          <w:sz w:val="28"/>
-          <w:szCs w:val="28"/>
-          <w:lang w:val="en-US"/>
-        </w:rPr>
-        <w:t xml:space="preserve">return </w:t>
-      </w:r>
-      <w:proofErr w:type="gramStart"/>
-      <w:r>
-        <w:rPr>
-          <w:rFonts w:ascii="Times New Roman" w:hAnsi="Times New Roman" w:cs="Times New Roman"/>
-          <w:sz w:val="28"/>
-          <w:szCs w:val="28"/>
-          <w:lang w:val="en-US"/>
-        </w:rPr>
-        <w:t>parse(</w:t>
-      </w:r>
-      <w:proofErr w:type="gramEnd"/>
-      <w:r>
-        <w:rPr>
-          <w:rFonts w:ascii="Times New Roman" w:hAnsi="Times New Roman" w:cs="Times New Roman"/>
-          <w:sz w:val="28"/>
-          <w:szCs w:val="28"/>
-          <w:lang w:val="en-US"/>
-        </w:rPr>
-        <w:t>UInt8,a)</w:t>
-      </w:r>
-    </w:p>
-    <w:p>
-      <w:pPr>
-        <w:spacing w:line="360" w:lineRule="auto"/>
-        <w:jc w:val="both"/>
-        <w:rPr>
-          <w:rFonts w:ascii="Times New Roman" w:hAnsi="Times New Roman" w:cs="Times New Roman"/>
-          <w:sz w:val="28"/>
-          <w:szCs w:val="28"/>
-        </w:rPr>
-      </w:pPr>
-      <w:r>
-        <w:rPr>
-          <w:rFonts w:ascii="Times New Roman" w:hAnsi="Times New Roman" w:cs="Times New Roman"/>
-          <w:sz w:val="28"/>
-          <w:szCs w:val="28"/>
-          <w:lang w:val="en-US"/>
-        </w:rPr>
-        <w:t xml:space="preserve">    </w:t>
-      </w:r>
-      <w:proofErr w:type="spellStart"/>
-      <w:r>
-        <w:rPr>
-          <w:rFonts w:ascii="Times New Roman" w:hAnsi="Times New Roman" w:cs="Times New Roman"/>
-          <w:sz w:val="28"/>
-          <w:szCs w:val="28"/>
-        </w:rPr>
-        <w:t>else</w:t>
-      </w:r>
-      <w:proofErr w:type="spellEnd"/>
-    </w:p>
-    <w:p>
-      <w:pPr>
-        <w:spacing w:line="360" w:lineRule="auto"/>
-        <w:jc w:val="both"/>
-        <w:rPr>
-          <w:rFonts w:ascii="Times New Roman" w:hAnsi="Times New Roman" w:cs="Times New Roman"/>
-          <w:sz w:val="28"/>
-          <w:szCs w:val="28"/>
-        </w:rPr>
-      </w:pPr>
-      <w:r>
-        <w:rPr>
-          <w:rFonts w:ascii="Times New Roman" w:hAnsi="Times New Roman" w:cs="Times New Roman"/>
-          <w:sz w:val="28"/>
-          <w:szCs w:val="28"/>
-        </w:rPr>
-        <w:t xml:space="preserve">      @warn "Введите положительное число!"</w:t>
-      </w:r>
-    </w:p>
-    <w:p>
-      <w:pPr>
-        <w:spacing w:line="360" w:lineRule="auto"/>
-        <w:jc w:val="both"/>
-        <w:rPr>
-          <w:rFonts w:ascii="Times New Roman" w:hAnsi="Times New Roman" w:cs="Times New Roman"/>
-          <w:sz w:val="28"/>
-          <w:szCs w:val="28"/>
-          <w:lang w:val="en-US"/>
-        </w:rPr>
-      </w:pPr>
-      <w:r>
-        <w:rPr>
-          <w:rFonts w:ascii="Times New Roman" w:hAnsi="Times New Roman" w:cs="Times New Roman"/>
-          <w:sz w:val="28"/>
-          <w:szCs w:val="28"/>
-        </w:rPr>
-        <w:t xml:space="preserve">    </w:t>
-      </w:r>
-      <w:r>
-        <w:rPr>
-          <w:rFonts w:ascii="Times New Roman" w:hAnsi="Times New Roman" w:cs="Times New Roman"/>
-          <w:sz w:val="28"/>
-          <w:szCs w:val="28"/>
-          <w:lang w:val="en-US"/>
-        </w:rPr>
-        <w:t>end</w:t>
-      </w:r>
-    </w:p>
-    <w:p>
-      <w:pPr>
-        <w:spacing w:line="360" w:lineRule="auto"/>
-        <w:jc w:val="both"/>
-        <w:rPr>
-          <w:rFonts w:ascii="Times New Roman" w:hAnsi="Times New Roman" w:cs="Times New Roman"/>
-          <w:sz w:val="28"/>
-          <w:szCs w:val="28"/>
-          <w:lang w:val="en-US"/>
-        </w:rPr>
-      </w:pPr>
-      <w:r>
-        <w:rPr>
-          <w:rFonts w:ascii="Times New Roman" w:hAnsi="Times New Roman" w:cs="Times New Roman"/>
-          <w:sz w:val="28"/>
-          <w:szCs w:val="28"/>
-          <w:lang w:val="en-US"/>
-        </w:rPr>
-        <w:t xml:space="preserve">  end</w:t>
-      </w:r>
-    </w:p>
-    <w:p>
-      <w:pPr>
-        <w:spacing w:line="360" w:lineRule="auto"/>
-        <w:jc w:val="both"/>
-        <w:rPr>
-          <w:rFonts w:ascii="Times New Roman" w:hAnsi="Times New Roman" w:cs="Times New Roman"/>
-          <w:sz w:val="28"/>
-          <w:szCs w:val="28"/>
-          <w:lang w:val="en-US"/>
-        </w:rPr>
-      </w:pPr>
-      <w:r>
-        <w:rPr>
-          <w:rFonts w:ascii="Times New Roman" w:hAnsi="Times New Roman" w:cs="Times New Roman"/>
-          <w:sz w:val="28"/>
-          <w:szCs w:val="28"/>
-          <w:lang w:val="en-US"/>
-        </w:rPr>
-        <w:t>end</w:t>
-      </w:r>
-    </w:p>
-    <w:p>
-      <w:pPr>
-        <w:spacing w:line="360" w:lineRule="auto"/>
-        <w:jc w:val="both"/>
-        <w:rPr>
-          <w:rFonts w:ascii="Times New Roman" w:hAnsi="Times New Roman" w:cs="Times New Roman"/>
-          <w:sz w:val="28"/>
-          <w:szCs w:val="28"/>
-          <w:lang w:val="en-US"/>
-        </w:rPr>
-      </w:pPr>
-    </w:p>
-    <w:p>
-      <w:pPr>
-        <w:spacing w:line="360" w:lineRule="auto"/>
-        <w:jc w:val="both"/>
-        <w:rPr>
-          <w:rFonts w:ascii="Times New Roman" w:hAnsi="Times New Roman" w:cs="Times New Roman"/>
-          <w:sz w:val="28"/>
-          <w:szCs w:val="28"/>
-          <w:lang w:val="en-US"/>
-        </w:rPr>
-      </w:pPr>
-      <w:r>
-        <w:rPr>
-          <w:rFonts w:ascii="Times New Roman" w:hAnsi="Times New Roman" w:cs="Times New Roman"/>
-          <w:sz w:val="28"/>
-          <w:szCs w:val="28"/>
-          <w:lang w:val="en-US"/>
-        </w:rPr>
-        <w:t xml:space="preserve">function </w:t>
-      </w:r>
-      <w:proofErr w:type="spellStart"/>
-      <w:r>
-        <w:rPr>
-          <w:rFonts w:ascii="Times New Roman" w:hAnsi="Times New Roman" w:cs="Times New Roman"/>
-          <w:sz w:val="28"/>
-          <w:szCs w:val="28"/>
-          <w:lang w:val="en-US"/>
-        </w:rPr>
-        <w:t>checkTriangle</w:t>
-      </w:r>
-      <w:proofErr w:type="spellEnd"/>
-      <w:r>
-        <w:rPr>
-          <w:rFonts w:ascii="Times New Roman" w:hAnsi="Times New Roman" w:cs="Times New Roman"/>
-          <w:sz w:val="28"/>
-          <w:szCs w:val="28"/>
-          <w:lang w:val="en-US"/>
-        </w:rPr>
-        <w:t>(</w:t>
-      </w:r>
-      <w:proofErr w:type="spellStart"/>
-      <w:proofErr w:type="gramStart"/>
-      <w:r>
-        <w:rPr>
-          <w:rFonts w:ascii="Times New Roman" w:hAnsi="Times New Roman" w:cs="Times New Roman"/>
-          <w:sz w:val="28"/>
-          <w:szCs w:val="28"/>
-          <w:lang w:val="en-US"/>
-        </w:rPr>
-        <w:t>a,b</w:t>
-      </w:r>
-      <w:proofErr w:type="gramEnd"/>
-      <w:r>
-        <w:rPr>
-          <w:rFonts w:ascii="Times New Roman" w:hAnsi="Times New Roman" w:cs="Times New Roman"/>
-          <w:sz w:val="28"/>
-          <w:szCs w:val="28"/>
-          <w:lang w:val="en-US"/>
-        </w:rPr>
-        <w:t>,c</w:t>
+      <w:r>
+        <w:rPr>
+          <w:rFonts w:ascii="Times New Roman" w:hAnsi="Times New Roman" w:cs="Times New Roman"/>
+          <w:sz w:val="28"/>
+          <w:szCs w:val="28"/>
+          <w:lang w:val="en-US"/>
+        </w:rPr>
+        <w:t>a,b,c</w:t>
       </w:r>
       <w:proofErr w:type="spellEnd"/>
       <w:r>
@@ -3221,7 +3149,7 @@
           <w:lang w:val="en-US"/>
         </w:rPr>
       </w:pPr>
-      <w:bookmarkStart w:id="3" w:name="_Toc88059984"/>
+      <w:bookmarkStart w:id="3" w:name="_Toc89382874"/>
       <w:r>
         <w:lastRenderedPageBreak/>
         <w:t xml:space="preserve">Решение </w:t>
@@ -3618,7 +3546,7 @@
           <w:numId w:val="2"/>
         </w:numPr>
       </w:pPr>
-      <w:bookmarkStart w:id="4" w:name="_Toc88059985"/>
+      <w:bookmarkStart w:id="4" w:name="_Toc89382875"/>
       <w:proofErr w:type="spellStart"/>
       <w:r>
         <w:t>Принтскрин</w:t>
@@ -3754,7 +3682,7 @@
           <w:numId w:val="2"/>
         </w:numPr>
       </w:pPr>
-      <w:bookmarkStart w:id="5" w:name="_Toc88059986"/>
+      <w:bookmarkStart w:id="5" w:name="_Toc89382876"/>
       <w:r>
         <w:lastRenderedPageBreak/>
         <w:t>Вывод</w:t>
@@ -3778,7 +3706,23 @@
           <w:sz w:val="28"/>
           <w:szCs w:val="28"/>
         </w:rPr>
-        <w:t>В ходе решение данной практической работы был изучен ввод пользователем данных для компилятора, а также изучены формулы расчета простейших геометрических фигур.</w:t>
+        <w:t>В ходе решение данной практической работы был изучен ввод пользователем данных для</w:t>
+      </w:r>
+      <w:r>
+        <w:rPr>
+          <w:rFonts w:ascii="Times New Roman" w:hAnsi="Times New Roman" w:cs="Times New Roman"/>
+          <w:sz w:val="28"/>
+          <w:szCs w:val="28"/>
+        </w:rPr>
+        <w:t xml:space="preserve"> программы</w:t>
+      </w:r>
+      <w:r>
+        <w:rPr>
+          <w:rFonts w:ascii="Times New Roman" w:hAnsi="Times New Roman" w:cs="Times New Roman"/>
+          <w:sz w:val="28"/>
+          <w:szCs w:val="28"/>
+        </w:rPr>
+        <w:t>, а также изучены формулы расчета простейших геометрических фигур.</w:t>
       </w:r>
     </w:p>
     <w:sectPr>
